--- a/docs/ПЗ_Глотов.docx
+++ b/docs/ПЗ_Глотов.docx
@@ -7433,10 +7433,10 @@
           <w:noProof/>
         </w:rPr>
         <w:drawing>
-          <wp:inline distT="0" distB="0" distL="0" distR="0" wp14:anchorId="6C7FB43E" wp14:editId="6498E141">
-            <wp:extent cx="5942330" cy="3685749"/>
+          <wp:inline distT="0" distB="0" distL="0" distR="0" wp14:anchorId="0C7319C2" wp14:editId="1D2D0012">
+            <wp:extent cx="5942330" cy="3685451"/>
             <wp:effectExtent l="0" t="0" r="1270" b="0"/>
-            <wp:docPr id="4" name="Рисунок 4"/>
+            <wp:docPr id="6" name="Рисунок 6"/>
             <wp:cNvGraphicFramePr>
               <a:graphicFrameLocks xmlns:a="http://schemas.openxmlformats.org/drawingml/2006/main" noChangeAspect="1"/>
             </wp:cNvGraphicFramePr>
@@ -7465,7 +7465,7 @@
                   <pic:spPr bwMode="auto">
                     <a:xfrm>
                       <a:off x="0" y="0"/>
-                      <a:ext cx="5942330" cy="3685749"/>
+                      <a:ext cx="5942330" cy="3685451"/>
                     </a:xfrm>
                     <a:prstGeom prst="rect">
                       <a:avLst/>
@@ -7557,56 +7557,63 @@
         <w:rPr>
           <w:sz w:val="28"/>
         </w:rPr>
-        <w:t>Задание крайних значен</w:t>
+        <w:t xml:space="preserve">Задание крайних значений параметров для валидации перенесена из класса </w:t>
+      </w:r>
+      <w:proofErr w:type="spellStart"/>
+      <w:r>
+        <w:rPr>
+          <w:sz w:val="28"/>
+          <w:lang w:val="en-US"/>
+        </w:rPr>
+        <w:t>MainForm</w:t>
+      </w:r>
+      <w:proofErr w:type="spellEnd"/>
+      <w:r>
+        <w:rPr>
+          <w:sz w:val="28"/>
+        </w:rPr>
+        <w:t xml:space="preserve"> </w:t>
+      </w:r>
+      <w:r>
+        <w:rPr>
+          <w:sz w:val="28"/>
+        </w:rPr>
+        <w:t xml:space="preserve">в класс </w:t>
+      </w:r>
+      <w:r>
+        <w:rPr>
+          <w:sz w:val="28"/>
+          <w:lang w:val="en-US"/>
+        </w:rPr>
+        <w:t>Parameters</w:t>
+      </w:r>
+      <w:r>
+        <w:rPr>
+          <w:sz w:val="28"/>
+        </w:rPr>
+        <w:t xml:space="preserve">, </w:t>
+      </w:r>
+      <w:r>
+        <w:rPr>
+          <w:sz w:val="28"/>
+        </w:rPr>
+        <w:t>так как класс пользовательского интерфейса не может быть ответственным за элементы логики.</w:t>
+      </w:r>
+      <w:r>
+        <w:rPr>
+          <w:sz w:val="28"/>
+        </w:rPr>
+        <w:t xml:space="preserve"> Соответственно, удален класс </w:t>
+      </w:r>
+      <w:r>
+        <w:rPr>
+          <w:sz w:val="28"/>
+          <w:lang w:val="en-US"/>
+        </w:rPr>
+        <w:t>Parameter.</w:t>
       </w:r>
       <w:bookmarkStart w:id="7" w:name="_GoBack"/>
       <w:bookmarkEnd w:id="7"/>
-      <w:r>
-        <w:rPr>
-          <w:sz w:val="28"/>
-        </w:rPr>
-        <w:t xml:space="preserve">ий параметров для валидации перенесена из класса </w:t>
-      </w:r>
-      <w:proofErr w:type="spellStart"/>
-      <w:r>
-        <w:rPr>
-          <w:sz w:val="28"/>
-          <w:lang w:val="en-US"/>
-        </w:rPr>
-        <w:t>MainForm</w:t>
-      </w:r>
-      <w:proofErr w:type="spellEnd"/>
-      <w:r>
-        <w:rPr>
-          <w:sz w:val="28"/>
-        </w:rPr>
-        <w:t xml:space="preserve"> </w:t>
-      </w:r>
-      <w:r>
-        <w:rPr>
-          <w:sz w:val="28"/>
-        </w:rPr>
-        <w:t xml:space="preserve">в класс </w:t>
-      </w:r>
-      <w:r>
-        <w:rPr>
-          <w:sz w:val="28"/>
-          <w:lang w:val="en-US"/>
-        </w:rPr>
-        <w:t>Parameters</w:t>
-      </w:r>
-      <w:r>
-        <w:rPr>
-          <w:sz w:val="28"/>
-        </w:rPr>
-        <w:t xml:space="preserve">, </w:t>
-      </w:r>
-      <w:r>
-        <w:rPr>
-          <w:sz w:val="28"/>
-        </w:rPr>
-        <w:t>так как класс пользовательского интерфейса не может быть ответственным за элементы логики.</w:t>
-      </w:r>
     </w:p>
     <w:p>
       <w:pPr>
@@ -7619,6 +7626,7 @@
         <w:autoSpaceDE/>
         <w:autoSpaceDN/>
         <w:spacing w:line="360" w:lineRule="auto"/>
+        <w:ind w:left="0" w:firstLine="709"/>
         <w:rPr>
           <w:sz w:val="28"/>
         </w:rPr>
@@ -7668,6 +7676,7 @@
         <w:autoSpaceDE/>
         <w:autoSpaceDN/>
         <w:spacing w:line="360" w:lineRule="auto"/>
+        <w:ind w:left="0" w:firstLine="709"/>
         <w:rPr>
           <w:sz w:val="28"/>
         </w:rPr>
@@ -7703,6 +7712,3576 @@
         <w:autoSpaceDE/>
         <w:autoSpaceDN/>
         <w:spacing w:line="360" w:lineRule="auto"/>
+        <w:ind w:left="0" w:firstLine="709"/>
+        <w:rPr>
+          <w:sz w:val="28"/>
+        </w:rPr>
+      </w:pPr>
+      <w:r>
+        <w:rPr>
+          <w:sz w:val="28"/>
+        </w:rPr>
+        <w:t xml:space="preserve">В интерфейс </w:t>
+      </w:r>
+      <w:proofErr w:type="spellStart"/>
+      <w:r>
+        <w:rPr>
+          <w:sz w:val="28"/>
+          <w:lang w:val="en-US"/>
+        </w:rPr>
+        <w:t>IWrapper</w:t>
+      </w:r>
+      <w:proofErr w:type="spellEnd"/>
+      <w:r>
+        <w:rPr>
+          <w:sz w:val="28"/>
+        </w:rPr>
+        <w:t xml:space="preserve"> и его реализации добавлен метод </w:t>
+      </w:r>
+      <w:proofErr w:type="spellStart"/>
+      <w:proofErr w:type="gramStart"/>
+      <w:r>
+        <w:rPr>
+          <w:sz w:val="28"/>
+          <w:lang w:val="en-US"/>
+        </w:rPr>
+        <w:t>IsCadRunning</w:t>
+      </w:r>
+      <w:proofErr w:type="spellEnd"/>
+      <w:r>
+        <w:rPr>
+          <w:sz w:val="28"/>
+        </w:rPr>
+        <w:t>(</w:t>
+      </w:r>
+      <w:proofErr w:type="gramEnd"/>
+      <w:r>
+        <w:rPr>
+          <w:sz w:val="28"/>
+        </w:rPr>
+        <w:t xml:space="preserve">), </w:t>
+      </w:r>
+      <w:r>
+        <w:rPr>
+          <w:sz w:val="28"/>
+        </w:rPr>
+        <w:t xml:space="preserve">для того, чтобы можно было не запускать для каждой задачи новый процесс САПР, а создавать новый проект в том процессе, который уже работает. </w:t>
+      </w:r>
+      <w:r>
+        <w:rPr>
+          <w:sz w:val="28"/>
+        </w:rPr>
+        <w:t xml:space="preserve">Это также полезно, например, для модульных и нагрузочных тестов. </w:t>
+      </w:r>
+    </w:p>
+    <w:p>
+      <w:pPr>
+        <w:widowControl/>
+        <w:autoSpaceDE/>
+        <w:autoSpaceDN/>
+        <w:spacing w:line="360" w:lineRule="auto"/>
+        <w:rPr>
+          <w:sz w:val="28"/>
+        </w:rPr>
+      </w:pPr>
+    </w:p>
+    <w:p>
+      <w:pPr>
+        <w:spacing w:line="360" w:lineRule="auto"/>
+        <w:ind w:firstLine="709"/>
+        <w:rPr>
+          <w:sz w:val="28"/>
+          <w:szCs w:val="28"/>
+        </w:rPr>
+      </w:pPr>
+      <w:r>
+        <w:rPr>
+          <w:sz w:val="28"/>
+          <w:szCs w:val="28"/>
+        </w:rPr>
+        <w:t xml:space="preserve">Класс </w:t>
+      </w:r>
+      <w:proofErr w:type="spellStart"/>
+      <w:r>
+        <w:rPr>
+          <w:sz w:val="28"/>
+          <w:szCs w:val="28"/>
+          <w:lang w:val="en-US"/>
+        </w:rPr>
+        <w:t>MainForm</w:t>
+      </w:r>
+      <w:proofErr w:type="spellEnd"/>
+      <w:r>
+        <w:rPr>
+          <w:sz w:val="28"/>
+          <w:szCs w:val="28"/>
+        </w:rPr>
+        <w:t xml:space="preserve"> представляет собой объект, через который будет осуществляться обработка пользовательского ввода и передача его в модель</w:t>
+      </w:r>
+      <w:r>
+        <w:rPr>
+          <w:sz w:val="28"/>
+          <w:szCs w:val="28"/>
+        </w:rPr>
+        <w:t xml:space="preserve"> </w:t>
+      </w:r>
+      <w:r>
+        <w:rPr>
+          <w:sz w:val="28"/>
+          <w:szCs w:val="28"/>
+        </w:rPr>
+        <w:t xml:space="preserve">(таблица </w:t>
+      </w:r>
+      <w:r>
+        <w:rPr>
+          <w:sz w:val="28"/>
+          <w:szCs w:val="28"/>
+        </w:rPr>
+        <w:t>6</w:t>
+      </w:r>
+      <w:r>
+        <w:rPr>
+          <w:sz w:val="28"/>
+          <w:szCs w:val="28"/>
+        </w:rPr>
+        <w:t>.1</w:t>
+      </w:r>
+      <w:r>
+        <w:rPr>
+          <w:sz w:val="28"/>
+          <w:szCs w:val="28"/>
+        </w:rPr>
+        <w:t>0</w:t>
+      </w:r>
+      <w:r>
+        <w:rPr>
+          <w:sz w:val="28"/>
+          <w:szCs w:val="28"/>
+        </w:rPr>
+        <w:t>).</w:t>
+      </w:r>
+    </w:p>
+    <w:p>
+      <w:pPr>
+        <w:spacing w:line="360" w:lineRule="auto"/>
+        <w:ind w:firstLine="709"/>
+        <w:rPr>
+          <w:sz w:val="28"/>
+          <w:szCs w:val="28"/>
+        </w:rPr>
+      </w:pPr>
+    </w:p>
+    <w:p>
+      <w:pPr>
+        <w:spacing w:line="360" w:lineRule="auto"/>
+        <w:rPr>
+          <w:sz w:val="28"/>
+          <w:szCs w:val="28"/>
+        </w:rPr>
+      </w:pPr>
+      <w:r>
+        <w:rPr>
+          <w:sz w:val="28"/>
+          <w:szCs w:val="28"/>
+        </w:rPr>
+        <w:tab/>
+        <w:t>Таблица 6.1</w:t>
+      </w:r>
+      <w:r>
+        <w:rPr>
+          <w:sz w:val="28"/>
+          <w:szCs w:val="28"/>
+        </w:rPr>
+        <w:t>0</w:t>
+      </w:r>
+      <w:r>
+        <w:rPr>
+          <w:sz w:val="28"/>
+          <w:szCs w:val="28"/>
+        </w:rPr>
+        <w:t xml:space="preserve"> – Свойства и методы класса </w:t>
+      </w:r>
+      <w:proofErr w:type="spellStart"/>
+      <w:r>
+        <w:rPr>
+          <w:sz w:val="28"/>
+          <w:szCs w:val="28"/>
+          <w:lang w:val="en-US"/>
+        </w:rPr>
+        <w:t>MainForm</w:t>
+      </w:r>
+      <w:proofErr w:type="spellEnd"/>
+    </w:p>
+    <w:tbl>
+      <w:tblPr>
+        <w:tblStyle w:val="af"/>
+        <w:tblW w:w="5000" w:type="pct"/>
+        <w:tblLook w:val="04A0" w:firstRow="1" w:lastRow="0" w:firstColumn="1" w:lastColumn="0" w:noHBand="0" w:noVBand="1"/>
+      </w:tblPr>
+      <w:tblGrid>
+        <w:gridCol w:w="2406"/>
+        <w:gridCol w:w="6942"/>
+      </w:tblGrid>
+      <w:tr>
+        <w:tc>
+          <w:tcPr>
+            <w:tcW w:w="1287" w:type="pct"/>
+          </w:tcPr>
+          <w:p>
+            <w:pPr>
+              <w:rPr>
+                <w:sz w:val="24"/>
+                <w:szCs w:val="28"/>
+              </w:rPr>
+            </w:pPr>
+            <w:r>
+              <w:rPr>
+                <w:sz w:val="24"/>
+                <w:szCs w:val="28"/>
+              </w:rPr>
+              <w:t>Название</w:t>
+            </w:r>
+          </w:p>
+        </w:tc>
+        <w:tc>
+          <w:tcPr>
+            <w:tcW w:w="3713" w:type="pct"/>
+          </w:tcPr>
+          <w:p>
+            <w:pPr>
+              <w:rPr>
+                <w:sz w:val="24"/>
+                <w:szCs w:val="28"/>
+              </w:rPr>
+            </w:pPr>
+            <w:r>
+              <w:rPr>
+                <w:sz w:val="24"/>
+                <w:szCs w:val="28"/>
+              </w:rPr>
+              <w:t>Описание</w:t>
+            </w:r>
+          </w:p>
+        </w:tc>
+      </w:tr>
+      <w:tr>
+        <w:tc>
+          <w:tcPr>
+            <w:tcW w:w="1287" w:type="pct"/>
+          </w:tcPr>
+          <w:p>
+            <w:pPr>
+              <w:rPr>
+                <w:sz w:val="24"/>
+                <w:szCs w:val="28"/>
+                <w:lang w:val="en-US"/>
+              </w:rPr>
+            </w:pPr>
+            <w:r>
+              <w:rPr>
+                <w:sz w:val="24"/>
+                <w:szCs w:val="28"/>
+              </w:rPr>
+              <w:t>_</w:t>
+            </w:r>
+            <w:r>
+              <w:rPr>
+                <w:sz w:val="24"/>
+                <w:szCs w:val="28"/>
+                <w:lang w:val="en-US"/>
+              </w:rPr>
+              <w:t>builder</w:t>
+            </w:r>
+          </w:p>
+        </w:tc>
+        <w:tc>
+          <w:tcPr>
+            <w:tcW w:w="3713" w:type="pct"/>
+          </w:tcPr>
+          <w:p>
+            <w:pPr>
+              <w:rPr>
+                <w:sz w:val="24"/>
+                <w:szCs w:val="28"/>
+              </w:rPr>
+            </w:pPr>
+            <w:r>
+              <w:rPr>
+                <w:sz w:val="24"/>
+                <w:szCs w:val="28"/>
+              </w:rPr>
+              <w:t>Хранит экземпляр объекта для построения модели</w:t>
+            </w:r>
+          </w:p>
+        </w:tc>
+      </w:tr>
+      <w:tr>
+        <w:tc>
+          <w:tcPr>
+            <w:tcW w:w="1287" w:type="pct"/>
+          </w:tcPr>
+          <w:p>
+            <w:pPr>
+              <w:rPr>
+                <w:sz w:val="24"/>
+                <w:szCs w:val="28"/>
+                <w:lang w:val="en-US"/>
+              </w:rPr>
+            </w:pPr>
+            <w:r>
+              <w:rPr>
+                <w:sz w:val="24"/>
+                <w:szCs w:val="28"/>
+              </w:rPr>
+              <w:t>_</w:t>
+            </w:r>
+            <w:r>
+              <w:rPr>
+                <w:sz w:val="24"/>
+                <w:szCs w:val="28"/>
+                <w:lang w:val="en-US"/>
+              </w:rPr>
+              <w:t>parameters</w:t>
+            </w:r>
+          </w:p>
+        </w:tc>
+        <w:tc>
+          <w:tcPr>
+            <w:tcW w:w="3713" w:type="pct"/>
+          </w:tcPr>
+          <w:p>
+            <w:pPr>
+              <w:rPr>
+                <w:sz w:val="24"/>
+                <w:szCs w:val="28"/>
+              </w:rPr>
+            </w:pPr>
+            <w:r>
+              <w:rPr>
+                <w:sz w:val="24"/>
+                <w:szCs w:val="28"/>
+              </w:rPr>
+              <w:t>Хранит экземпляр объекта «Параметры» для хранения параметров и их валидации</w:t>
+            </w:r>
+          </w:p>
+        </w:tc>
+      </w:tr>
+      <w:tr>
+        <w:tc>
+          <w:tcPr>
+            <w:tcW w:w="1287" w:type="pct"/>
+          </w:tcPr>
+          <w:p>
+            <w:pPr>
+              <w:rPr>
+                <w:sz w:val="24"/>
+                <w:szCs w:val="28"/>
+                <w:lang w:val="en-US"/>
+              </w:rPr>
+            </w:pPr>
+            <w:proofErr w:type="spellStart"/>
+            <w:r>
+              <w:rPr>
+                <w:sz w:val="24"/>
+                <w:szCs w:val="28"/>
+                <w:lang w:val="en-US"/>
+              </w:rPr>
+              <w:t>BuildModel</w:t>
+            </w:r>
+            <w:proofErr w:type="spellEnd"/>
+          </w:p>
+        </w:tc>
+        <w:tc>
+          <w:tcPr>
+            <w:tcW w:w="3713" w:type="pct"/>
+          </w:tcPr>
+          <w:p>
+            <w:pPr>
+              <w:rPr>
+                <w:sz w:val="24"/>
+                <w:szCs w:val="28"/>
+              </w:rPr>
+            </w:pPr>
+            <w:r>
+              <w:rPr>
+                <w:sz w:val="24"/>
+                <w:szCs w:val="28"/>
+              </w:rPr>
+              <w:t>Строит модель искомой детали</w:t>
+            </w:r>
+          </w:p>
+        </w:tc>
+      </w:tr>
+      <w:tr>
+        <w:tc>
+          <w:tcPr>
+            <w:tcW w:w="1287" w:type="pct"/>
+          </w:tcPr>
+          <w:p>
+            <w:pPr>
+              <w:rPr>
+                <w:sz w:val="24"/>
+                <w:szCs w:val="28"/>
+                <w:lang w:val="en-US"/>
+              </w:rPr>
+            </w:pPr>
+            <w:proofErr w:type="spellStart"/>
+            <w:r>
+              <w:rPr>
+                <w:sz w:val="24"/>
+                <w:szCs w:val="28"/>
+                <w:lang w:val="en-US"/>
+              </w:rPr>
+              <w:t>ButtonRun_click</w:t>
+            </w:r>
+            <w:proofErr w:type="spellEnd"/>
+          </w:p>
+        </w:tc>
+        <w:tc>
+          <w:tcPr>
+            <w:tcW w:w="3713" w:type="pct"/>
+          </w:tcPr>
+          <w:p>
+            <w:pPr>
+              <w:rPr>
+                <w:sz w:val="24"/>
+                <w:szCs w:val="28"/>
+              </w:rPr>
+            </w:pPr>
+            <w:r>
+              <w:rPr>
+                <w:sz w:val="24"/>
+                <w:szCs w:val="28"/>
+              </w:rPr>
+              <w:t xml:space="preserve">Метод нажатия на кнопку </w:t>
+            </w:r>
+            <w:r>
+              <w:rPr>
+                <w:sz w:val="24"/>
+                <w:szCs w:val="28"/>
+              </w:rPr>
+              <w:t>“</w:t>
+            </w:r>
+            <w:r>
+              <w:rPr>
+                <w:sz w:val="24"/>
+                <w:szCs w:val="28"/>
+              </w:rPr>
+              <w:t>Построить</w:t>
+            </w:r>
+            <w:r>
+              <w:rPr>
+                <w:sz w:val="24"/>
+                <w:szCs w:val="28"/>
+              </w:rPr>
+              <w:t>”</w:t>
+            </w:r>
+          </w:p>
+        </w:tc>
+      </w:tr>
+      <w:tr>
+        <w:tc>
+          <w:tcPr>
+            <w:tcW w:w="1287" w:type="pct"/>
+          </w:tcPr>
+          <w:p>
+            <w:pPr>
+              <w:rPr>
+                <w:sz w:val="24"/>
+                <w:szCs w:val="28"/>
+                <w:lang w:val="en-US"/>
+              </w:rPr>
+            </w:pPr>
+            <w:proofErr w:type="spellStart"/>
+            <w:r>
+              <w:rPr>
+                <w:sz w:val="24"/>
+                <w:szCs w:val="28"/>
+                <w:lang w:val="en-US"/>
+              </w:rPr>
+              <w:t>ProcessValidation</w:t>
+            </w:r>
+            <w:proofErr w:type="spellEnd"/>
+          </w:p>
+        </w:tc>
+        <w:tc>
+          <w:tcPr>
+            <w:tcW w:w="3713" w:type="pct"/>
+          </w:tcPr>
+          <w:p>
+            <w:pPr>
+              <w:rPr>
+                <w:sz w:val="24"/>
+                <w:szCs w:val="28"/>
+              </w:rPr>
+            </w:pPr>
+            <w:r>
+              <w:rPr>
+                <w:sz w:val="24"/>
+                <w:szCs w:val="28"/>
+              </w:rPr>
+              <w:t xml:space="preserve">Обработать неправильные параметры, вернувшиеся из </w:t>
+            </w:r>
+            <w:proofErr w:type="spellStart"/>
+            <w:proofErr w:type="gramStart"/>
+            <w:r>
+              <w:rPr>
+                <w:sz w:val="24"/>
+                <w:szCs w:val="28"/>
+                <w:lang w:val="en-US"/>
+              </w:rPr>
+              <w:t>SetParameters</w:t>
+            </w:r>
+            <w:proofErr w:type="spellEnd"/>
+            <w:r>
+              <w:rPr>
+                <w:sz w:val="24"/>
+                <w:szCs w:val="28"/>
+              </w:rPr>
+              <w:t>(</w:t>
+            </w:r>
+            <w:proofErr w:type="gramEnd"/>
+            <w:r>
+              <w:rPr>
+                <w:sz w:val="24"/>
+                <w:szCs w:val="28"/>
+              </w:rPr>
+              <w:t>)</w:t>
+            </w:r>
+          </w:p>
+        </w:tc>
+      </w:tr>
+    </w:tbl>
+    <w:p>
+      <w:pPr>
+        <w:spacing w:line="360" w:lineRule="auto"/>
+        <w:rPr>
+          <w:sz w:val="28"/>
+          <w:szCs w:val="28"/>
+        </w:rPr>
+      </w:pPr>
+    </w:p>
+    <w:p>
+      <w:pPr>
+        <w:spacing w:line="360" w:lineRule="auto"/>
+        <w:rPr>
+          <w:sz w:val="28"/>
+          <w:szCs w:val="28"/>
+        </w:rPr>
+      </w:pPr>
+      <w:r>
+        <w:rPr>
+          <w:sz w:val="28"/>
+          <w:szCs w:val="28"/>
+        </w:rPr>
+        <w:tab/>
+        <w:t xml:space="preserve">Класс </w:t>
+      </w:r>
+      <w:r>
+        <w:rPr>
+          <w:sz w:val="28"/>
+          <w:szCs w:val="28"/>
+          <w:lang w:val="en-US"/>
+        </w:rPr>
+        <w:t>Parameters</w:t>
+      </w:r>
+      <w:r>
+        <w:rPr>
+          <w:sz w:val="28"/>
+          <w:szCs w:val="28"/>
+        </w:rPr>
+        <w:t xml:space="preserve"> </w:t>
+      </w:r>
+      <w:r>
+        <w:rPr>
+          <w:sz w:val="28"/>
+          <w:szCs w:val="28"/>
+        </w:rPr>
+        <w:t xml:space="preserve">представляет собой объект, хранящий </w:t>
+      </w:r>
+      <w:proofErr w:type="gramStart"/>
+      <w:r>
+        <w:rPr>
+          <w:sz w:val="28"/>
+          <w:szCs w:val="28"/>
+        </w:rPr>
+        <w:t>параметры изделия</w:t>
+      </w:r>
+      <w:proofErr w:type="gramEnd"/>
+      <w:r>
+        <w:rPr>
+          <w:sz w:val="28"/>
+          <w:szCs w:val="28"/>
+        </w:rPr>
+        <w:t xml:space="preserve"> и предоставляет функционал их валидации (таблица 6.</w:t>
+      </w:r>
+      <w:r>
+        <w:rPr>
+          <w:sz w:val="28"/>
+          <w:szCs w:val="28"/>
+        </w:rPr>
+        <w:t>11</w:t>
+      </w:r>
+      <w:r>
+        <w:rPr>
+          <w:sz w:val="28"/>
+          <w:szCs w:val="28"/>
+        </w:rPr>
+        <w:t>).</w:t>
+      </w:r>
+    </w:p>
+    <w:p>
+      <w:pPr>
+        <w:spacing w:line="360" w:lineRule="auto"/>
+        <w:rPr>
+          <w:sz w:val="28"/>
+          <w:szCs w:val="28"/>
+        </w:rPr>
+      </w:pPr>
+      <w:r>
+        <w:rPr>
+          <w:sz w:val="28"/>
+          <w:szCs w:val="28"/>
+        </w:rPr>
+        <w:tab/>
+        <w:t>Таблица 6.</w:t>
+      </w:r>
+      <w:r>
+        <w:rPr>
+          <w:sz w:val="28"/>
+          <w:szCs w:val="28"/>
+        </w:rPr>
+        <w:t>11</w:t>
+      </w:r>
+      <w:r>
+        <w:rPr>
+          <w:sz w:val="28"/>
+          <w:szCs w:val="28"/>
+        </w:rPr>
+        <w:t xml:space="preserve"> – Свойства и методы класса </w:t>
+      </w:r>
+      <w:r>
+        <w:rPr>
+          <w:sz w:val="28"/>
+          <w:szCs w:val="28"/>
+          <w:lang w:val="en-US"/>
+        </w:rPr>
+        <w:t>Parameters</w:t>
+      </w:r>
+    </w:p>
+    <w:tbl>
+      <w:tblPr>
+        <w:tblStyle w:val="af"/>
+        <w:tblW w:w="5000" w:type="pct"/>
+        <w:tblLook w:val="04A0" w:firstRow="1" w:lastRow="0" w:firstColumn="1" w:lastColumn="0" w:noHBand="0" w:noVBand="1"/>
+      </w:tblPr>
+      <w:tblGrid>
+        <w:gridCol w:w="1675"/>
+        <w:gridCol w:w="7673"/>
+      </w:tblGrid>
+      <w:tr>
+        <w:tc>
+          <w:tcPr>
+            <w:tcW w:w="896" w:type="pct"/>
+          </w:tcPr>
+          <w:p>
+            <w:pPr>
+              <w:rPr>
+                <w:sz w:val="24"/>
+                <w:szCs w:val="28"/>
+              </w:rPr>
+            </w:pPr>
+            <w:r>
+              <w:rPr>
+                <w:sz w:val="24"/>
+                <w:szCs w:val="28"/>
+              </w:rPr>
+              <w:t>Название</w:t>
+            </w:r>
+          </w:p>
+        </w:tc>
+        <w:tc>
+          <w:tcPr>
+            <w:tcW w:w="4104" w:type="pct"/>
+          </w:tcPr>
+          <w:p>
+            <w:pPr>
+              <w:rPr>
+                <w:sz w:val="24"/>
+                <w:szCs w:val="28"/>
+              </w:rPr>
+            </w:pPr>
+            <w:r>
+              <w:rPr>
+                <w:sz w:val="24"/>
+                <w:szCs w:val="28"/>
+              </w:rPr>
+              <w:t>Описание</w:t>
+            </w:r>
+          </w:p>
+        </w:tc>
+      </w:tr>
+      <w:tr>
+        <w:tc>
+          <w:tcPr>
+            <w:tcW w:w="896" w:type="pct"/>
+          </w:tcPr>
+          <w:p>
+            <w:pPr>
+              <w:rPr>
+                <w:sz w:val="24"/>
+                <w:szCs w:val="28"/>
+                <w:lang w:val="en-US"/>
+              </w:rPr>
+            </w:pPr>
+            <w:r>
+              <w:rPr>
+                <w:sz w:val="24"/>
+                <w:szCs w:val="28"/>
+                <w:lang w:val="en-US"/>
+              </w:rPr>
+              <w:t>_parameters</w:t>
+            </w:r>
+          </w:p>
+        </w:tc>
+        <w:tc>
+          <w:tcPr>
+            <w:tcW w:w="4104" w:type="pct"/>
+          </w:tcPr>
+          <w:p>
+            <w:pPr>
+              <w:rPr>
+                <w:sz w:val="24"/>
+                <w:szCs w:val="28"/>
+              </w:rPr>
+            </w:pPr>
+            <w:r>
+              <w:rPr>
+                <w:sz w:val="24"/>
+                <w:szCs w:val="28"/>
+              </w:rPr>
+              <w:t xml:space="preserve">Хранит </w:t>
+            </w:r>
+            <w:r>
+              <w:rPr>
+                <w:sz w:val="24"/>
+                <w:szCs w:val="28"/>
+              </w:rPr>
+              <w:t>словар</w:t>
+            </w:r>
+            <w:r>
+              <w:rPr>
+                <w:sz w:val="24"/>
+                <w:szCs w:val="28"/>
+              </w:rPr>
+              <w:t>ь</w:t>
+            </w:r>
+            <w:r>
+              <w:rPr>
+                <w:sz w:val="24"/>
+                <w:szCs w:val="28"/>
+              </w:rPr>
+              <w:t xml:space="preserve"> параметров </w:t>
+            </w:r>
+          </w:p>
+        </w:tc>
+      </w:tr>
+      <w:tr>
+        <w:tc>
+          <w:tcPr>
+            <w:tcW w:w="896" w:type="pct"/>
+          </w:tcPr>
+          <w:p>
+            <w:pPr>
+              <w:rPr>
+                <w:sz w:val="24"/>
+                <w:szCs w:val="28"/>
+                <w:lang w:val="en-US"/>
+              </w:rPr>
+            </w:pPr>
+            <w:proofErr w:type="spellStart"/>
+            <w:r>
+              <w:rPr>
+                <w:sz w:val="24"/>
+                <w:szCs w:val="28"/>
+                <w:lang w:val="en-US"/>
+              </w:rPr>
+              <w:t>SetParameters</w:t>
+            </w:r>
+            <w:proofErr w:type="spellEnd"/>
+          </w:p>
+        </w:tc>
+        <w:tc>
+          <w:tcPr>
+            <w:tcW w:w="4104" w:type="pct"/>
+          </w:tcPr>
+          <w:p>
+            <w:pPr>
+              <w:rPr>
+                <w:sz w:val="24"/>
+                <w:szCs w:val="28"/>
+              </w:rPr>
+            </w:pPr>
+            <w:r>
+              <w:rPr>
+                <w:sz w:val="24"/>
+                <w:szCs w:val="28"/>
+              </w:rPr>
+              <w:t xml:space="preserve">Установить параметры. Внутри происходит вызов </w:t>
+            </w:r>
+            <w:r>
+              <w:rPr>
+                <w:sz w:val="24"/>
+                <w:szCs w:val="28"/>
+                <w:lang w:val="en-US"/>
+              </w:rPr>
+              <w:t>Validate</w:t>
+            </w:r>
+          </w:p>
+        </w:tc>
+      </w:tr>
+      <w:tr>
+        <w:tc>
+          <w:tcPr>
+            <w:tcW w:w="896" w:type="pct"/>
+          </w:tcPr>
+          <w:p>
+            <w:pPr>
+              <w:rPr>
+                <w:sz w:val="24"/>
+                <w:szCs w:val="28"/>
+                <w:lang w:val="en-US"/>
+              </w:rPr>
+            </w:pPr>
+            <w:proofErr w:type="spellStart"/>
+            <w:r>
+              <w:rPr>
+                <w:sz w:val="24"/>
+                <w:szCs w:val="28"/>
+                <w:lang w:val="en-US"/>
+              </w:rPr>
+              <w:t>GetParameters</w:t>
+            </w:r>
+            <w:proofErr w:type="spellEnd"/>
+          </w:p>
+        </w:tc>
+        <w:tc>
+          <w:tcPr>
+            <w:tcW w:w="4104" w:type="pct"/>
+          </w:tcPr>
+          <w:p>
+            <w:pPr>
+              <w:rPr>
+                <w:sz w:val="24"/>
+                <w:szCs w:val="28"/>
+              </w:rPr>
+            </w:pPr>
+            <w:r>
+              <w:rPr>
+                <w:sz w:val="24"/>
+                <w:szCs w:val="28"/>
+              </w:rPr>
+              <w:t>Получить словарь</w:t>
+            </w:r>
+            <w:r>
+              <w:rPr>
+                <w:sz w:val="24"/>
+                <w:szCs w:val="28"/>
+                <w:lang w:val="en-US"/>
+              </w:rPr>
+              <w:t xml:space="preserve"> </w:t>
+            </w:r>
+            <w:r>
+              <w:rPr>
+                <w:sz w:val="24"/>
+                <w:szCs w:val="28"/>
+              </w:rPr>
+              <w:t>параметров</w:t>
+            </w:r>
+          </w:p>
+        </w:tc>
+      </w:tr>
+      <w:tr>
+        <w:tc>
+          <w:tcPr>
+            <w:tcW w:w="896" w:type="pct"/>
+          </w:tcPr>
+          <w:p>
+            <w:pPr>
+              <w:rPr>
+                <w:sz w:val="24"/>
+                <w:szCs w:val="28"/>
+                <w:lang w:val="en-US"/>
+              </w:rPr>
+            </w:pPr>
+            <w:r>
+              <w:rPr>
+                <w:sz w:val="24"/>
+                <w:szCs w:val="28"/>
+                <w:lang w:val="en-US"/>
+              </w:rPr>
+              <w:t>Validate</w:t>
+            </w:r>
+          </w:p>
+        </w:tc>
+        <w:tc>
+          <w:tcPr>
+            <w:tcW w:w="4104" w:type="pct"/>
+          </w:tcPr>
+          <w:p>
+            <w:pPr>
+              <w:rPr>
+                <w:sz w:val="24"/>
+                <w:szCs w:val="28"/>
+              </w:rPr>
+            </w:pPr>
+            <w:r>
+              <w:rPr>
+                <w:sz w:val="24"/>
+                <w:szCs w:val="28"/>
+              </w:rPr>
+              <w:t>Проверяет</w:t>
+            </w:r>
+            <w:r>
+              <w:rPr>
+                <w:sz w:val="24"/>
+                <w:szCs w:val="28"/>
+              </w:rPr>
+              <w:t xml:space="preserve"> значения из словаря</w:t>
+            </w:r>
+          </w:p>
+        </w:tc>
+      </w:tr>
+    </w:tbl>
+    <w:p>
+      <w:pPr>
+        <w:spacing w:line="360" w:lineRule="auto"/>
+        <w:rPr>
+          <w:sz w:val="28"/>
+          <w:szCs w:val="28"/>
+        </w:rPr>
+      </w:pPr>
+    </w:p>
+    <w:p>
+      <w:pPr>
+        <w:spacing w:line="360" w:lineRule="auto"/>
+        <w:rPr>
+          <w:sz w:val="28"/>
+          <w:szCs w:val="28"/>
+        </w:rPr>
+      </w:pPr>
+      <w:r>
+        <w:rPr>
+          <w:sz w:val="28"/>
+          <w:szCs w:val="28"/>
+        </w:rPr>
+        <w:tab/>
+        <w:t xml:space="preserve">Перечисление </w:t>
+      </w:r>
+      <w:proofErr w:type="spellStart"/>
+      <w:r>
+        <w:rPr>
+          <w:sz w:val="28"/>
+          <w:szCs w:val="28"/>
+          <w:lang w:val="en-US"/>
+        </w:rPr>
+        <w:t>ParameterType</w:t>
+      </w:r>
+      <w:proofErr w:type="spellEnd"/>
+      <w:r>
+        <w:rPr>
+          <w:sz w:val="28"/>
+          <w:szCs w:val="28"/>
+        </w:rPr>
+        <w:t xml:space="preserve"> типов параметров (таблица </w:t>
+      </w:r>
+      <w:r>
+        <w:rPr>
+          <w:sz w:val="28"/>
+          <w:szCs w:val="28"/>
+        </w:rPr>
+        <w:t>6.12</w:t>
+      </w:r>
+      <w:r>
+        <w:rPr>
+          <w:sz w:val="28"/>
+          <w:szCs w:val="28"/>
+        </w:rPr>
+        <w:t>).</w:t>
+      </w:r>
+    </w:p>
+    <w:p>
+      <w:pPr>
+        <w:spacing w:line="360" w:lineRule="auto"/>
+        <w:rPr>
+          <w:sz w:val="28"/>
+          <w:szCs w:val="28"/>
+        </w:rPr>
+      </w:pPr>
+      <w:r>
+        <w:rPr>
+          <w:sz w:val="28"/>
+          <w:szCs w:val="28"/>
+        </w:rPr>
+        <w:tab/>
+        <w:t>Таблица 6.</w:t>
+      </w:r>
+      <w:r>
+        <w:rPr>
+          <w:sz w:val="28"/>
+          <w:szCs w:val="28"/>
+        </w:rPr>
+        <w:t>12</w:t>
+      </w:r>
+      <w:r>
+        <w:rPr>
+          <w:sz w:val="28"/>
+          <w:szCs w:val="28"/>
+        </w:rPr>
+        <w:t xml:space="preserve"> – Описание перечисления </w:t>
+      </w:r>
+      <w:proofErr w:type="spellStart"/>
+      <w:r>
+        <w:rPr>
+          <w:sz w:val="28"/>
+          <w:szCs w:val="28"/>
+          <w:lang w:val="en-US"/>
+        </w:rPr>
+        <w:t>ParameterType</w:t>
+      </w:r>
+      <w:proofErr w:type="spellEnd"/>
+    </w:p>
+    <w:tbl>
+      <w:tblPr>
+        <w:tblStyle w:val="af"/>
+        <w:tblW w:w="5000" w:type="pct"/>
+        <w:tblLook w:val="04A0" w:firstRow="1" w:lastRow="0" w:firstColumn="1" w:lastColumn="0" w:noHBand="0" w:noVBand="1"/>
+      </w:tblPr>
+      <w:tblGrid>
+        <w:gridCol w:w="3442"/>
+        <w:gridCol w:w="5906"/>
+      </w:tblGrid>
+      <w:tr>
+        <w:tc>
+          <w:tcPr>
+            <w:tcW w:w="1841" w:type="pct"/>
+          </w:tcPr>
+          <w:p>
+            <w:pPr>
+              <w:rPr>
+                <w:sz w:val="24"/>
+                <w:szCs w:val="28"/>
+              </w:rPr>
+            </w:pPr>
+            <w:r>
+              <w:rPr>
+                <w:sz w:val="24"/>
+                <w:szCs w:val="28"/>
+              </w:rPr>
+              <w:t>Название</w:t>
+            </w:r>
+          </w:p>
+        </w:tc>
+        <w:tc>
+          <w:tcPr>
+            <w:tcW w:w="3159" w:type="pct"/>
+          </w:tcPr>
+          <w:p>
+            <w:pPr>
+              <w:rPr>
+                <w:sz w:val="24"/>
+                <w:szCs w:val="28"/>
+              </w:rPr>
+            </w:pPr>
+            <w:r>
+              <w:rPr>
+                <w:sz w:val="24"/>
+                <w:szCs w:val="28"/>
+              </w:rPr>
+              <w:t>Описание</w:t>
+            </w:r>
+          </w:p>
+        </w:tc>
+      </w:tr>
+      <w:tr>
+        <w:tc>
+          <w:tcPr>
+            <w:tcW w:w="1841" w:type="pct"/>
+          </w:tcPr>
+          <w:p>
+            <w:pPr>
+              <w:rPr>
+                <w:sz w:val="24"/>
+                <w:szCs w:val="28"/>
+                <w:lang w:val="en-US"/>
+              </w:rPr>
+            </w:pPr>
+            <w:proofErr w:type="spellStart"/>
+            <w:r>
+              <w:rPr>
+                <w:sz w:val="24"/>
+                <w:szCs w:val="28"/>
+                <w:lang w:val="en-US"/>
+              </w:rPr>
+              <w:t>TopWidth</w:t>
+            </w:r>
+            <w:proofErr w:type="spellEnd"/>
+          </w:p>
+        </w:tc>
+        <w:tc>
+          <w:tcPr>
+            <w:tcW w:w="3159" w:type="pct"/>
+          </w:tcPr>
+          <w:p>
+            <w:pPr>
+              <w:rPr>
+                <w:sz w:val="24"/>
+                <w:szCs w:val="28"/>
+              </w:rPr>
+            </w:pPr>
+            <w:r>
+              <w:rPr>
+                <w:sz w:val="24"/>
+                <w:szCs w:val="28"/>
+              </w:rPr>
+              <w:t>Ширина столешницы</w:t>
+            </w:r>
+          </w:p>
+        </w:tc>
+      </w:tr>
+      <w:tr>
+        <w:tc>
+          <w:tcPr>
+            <w:tcW w:w="1841" w:type="pct"/>
+          </w:tcPr>
+          <w:p>
+            <w:pPr>
+              <w:rPr>
+                <w:sz w:val="24"/>
+                <w:szCs w:val="28"/>
+                <w:lang w:val="en-US"/>
+              </w:rPr>
+            </w:pPr>
+            <w:proofErr w:type="spellStart"/>
+            <w:r>
+              <w:rPr>
+                <w:sz w:val="24"/>
+                <w:szCs w:val="28"/>
+                <w:lang w:val="en-US"/>
+              </w:rPr>
+              <w:t>TopDepth</w:t>
+            </w:r>
+            <w:proofErr w:type="spellEnd"/>
+          </w:p>
+        </w:tc>
+        <w:tc>
+          <w:tcPr>
+            <w:tcW w:w="3159" w:type="pct"/>
+          </w:tcPr>
+          <w:p>
+            <w:pPr>
+              <w:rPr>
+                <w:sz w:val="24"/>
+                <w:szCs w:val="28"/>
+              </w:rPr>
+            </w:pPr>
+            <w:r>
+              <w:rPr>
+                <w:sz w:val="24"/>
+                <w:szCs w:val="28"/>
+              </w:rPr>
+              <w:t>Глубина столешницы</w:t>
+            </w:r>
+          </w:p>
+        </w:tc>
+      </w:tr>
+      <w:tr>
+        <w:tc>
+          <w:tcPr>
+            <w:tcW w:w="1841" w:type="pct"/>
+          </w:tcPr>
+          <w:p>
+            <w:pPr>
+              <w:rPr>
+                <w:sz w:val="24"/>
+                <w:szCs w:val="28"/>
+                <w:lang w:val="en-US"/>
+              </w:rPr>
+            </w:pPr>
+            <w:proofErr w:type="spellStart"/>
+            <w:r>
+              <w:rPr>
+                <w:sz w:val="24"/>
+                <w:szCs w:val="28"/>
+                <w:lang w:val="en-US"/>
+              </w:rPr>
+              <w:t>TopHeight</w:t>
+            </w:r>
+            <w:proofErr w:type="spellEnd"/>
+          </w:p>
+        </w:tc>
+        <w:tc>
+          <w:tcPr>
+            <w:tcW w:w="3159" w:type="pct"/>
+          </w:tcPr>
+          <w:p>
+            <w:pPr>
+              <w:rPr>
+                <w:sz w:val="24"/>
+                <w:szCs w:val="28"/>
+              </w:rPr>
+            </w:pPr>
+            <w:r>
+              <w:rPr>
+                <w:sz w:val="24"/>
+                <w:szCs w:val="28"/>
+              </w:rPr>
+              <w:t>Высота столешницы</w:t>
+            </w:r>
+          </w:p>
+        </w:tc>
+      </w:tr>
+      <w:tr>
+        <w:tc>
+          <w:tcPr>
+            <w:tcW w:w="1841" w:type="pct"/>
+          </w:tcPr>
+          <w:p>
+            <w:pPr>
+              <w:rPr>
+                <w:sz w:val="24"/>
+                <w:szCs w:val="28"/>
+                <w:lang w:val="en-US"/>
+              </w:rPr>
+            </w:pPr>
+            <w:proofErr w:type="spellStart"/>
+            <w:r>
+              <w:rPr>
+                <w:sz w:val="24"/>
+                <w:szCs w:val="28"/>
+                <w:lang w:val="en-US"/>
+              </w:rPr>
+              <w:t>LegWidth</w:t>
+            </w:r>
+            <w:proofErr w:type="spellEnd"/>
+          </w:p>
+        </w:tc>
+        <w:tc>
+          <w:tcPr>
+            <w:tcW w:w="3159" w:type="pct"/>
+          </w:tcPr>
+          <w:p>
+            <w:pPr>
+              <w:rPr>
+                <w:sz w:val="24"/>
+                <w:szCs w:val="28"/>
+              </w:rPr>
+            </w:pPr>
+            <w:r>
+              <w:rPr>
+                <w:sz w:val="24"/>
+                <w:szCs w:val="28"/>
+              </w:rPr>
+              <w:t>Ширина ножки</w:t>
+            </w:r>
+          </w:p>
+        </w:tc>
+      </w:tr>
+      <w:tr>
+        <w:tc>
+          <w:tcPr>
+            <w:tcW w:w="1841" w:type="pct"/>
+          </w:tcPr>
+          <w:p>
+            <w:pPr>
+              <w:rPr>
+                <w:sz w:val="24"/>
+                <w:szCs w:val="28"/>
+                <w:lang w:val="en-US"/>
+              </w:rPr>
+            </w:pPr>
+            <w:proofErr w:type="spellStart"/>
+            <w:r>
+              <w:rPr>
+                <w:sz w:val="24"/>
+                <w:szCs w:val="28"/>
+                <w:lang w:val="en-US"/>
+              </w:rPr>
+              <w:t>LegDepth</w:t>
+            </w:r>
+            <w:proofErr w:type="spellEnd"/>
+          </w:p>
+        </w:tc>
+        <w:tc>
+          <w:tcPr>
+            <w:tcW w:w="3159" w:type="pct"/>
+          </w:tcPr>
+          <w:p>
+            <w:pPr>
+              <w:rPr>
+                <w:sz w:val="24"/>
+                <w:szCs w:val="28"/>
+              </w:rPr>
+            </w:pPr>
+            <w:r>
+              <w:rPr>
+                <w:sz w:val="24"/>
+                <w:szCs w:val="28"/>
+              </w:rPr>
+              <w:t>Глубина ножки</w:t>
+            </w:r>
+          </w:p>
+        </w:tc>
+      </w:tr>
+      <w:tr>
+        <w:tc>
+          <w:tcPr>
+            <w:tcW w:w="1841" w:type="pct"/>
+          </w:tcPr>
+          <w:p>
+            <w:pPr>
+              <w:rPr>
+                <w:sz w:val="24"/>
+                <w:szCs w:val="28"/>
+                <w:lang w:val="en-US"/>
+              </w:rPr>
+            </w:pPr>
+            <w:proofErr w:type="spellStart"/>
+            <w:r>
+              <w:rPr>
+                <w:sz w:val="24"/>
+                <w:szCs w:val="28"/>
+                <w:lang w:val="en-US"/>
+              </w:rPr>
+              <w:t>TableHeight</w:t>
+            </w:r>
+            <w:proofErr w:type="spellEnd"/>
+          </w:p>
+        </w:tc>
+        <w:tc>
+          <w:tcPr>
+            <w:tcW w:w="3159" w:type="pct"/>
+          </w:tcPr>
+          <w:p>
+            <w:pPr>
+              <w:rPr>
+                <w:sz w:val="24"/>
+                <w:szCs w:val="28"/>
+              </w:rPr>
+            </w:pPr>
+            <w:r>
+              <w:rPr>
+                <w:sz w:val="24"/>
+                <w:szCs w:val="28"/>
+              </w:rPr>
+              <w:t>Высота стола</w:t>
+            </w:r>
+          </w:p>
+        </w:tc>
+      </w:tr>
+    </w:tbl>
+    <w:p>
+      <w:pPr>
+        <w:spacing w:line="360" w:lineRule="auto"/>
+        <w:rPr>
+          <w:sz w:val="28"/>
+          <w:szCs w:val="28"/>
+        </w:rPr>
+      </w:pPr>
+    </w:p>
+    <w:p>
+      <w:pPr>
+        <w:spacing w:line="360" w:lineRule="auto"/>
+        <w:rPr>
+          <w:sz w:val="28"/>
+          <w:szCs w:val="28"/>
+        </w:rPr>
+      </w:pPr>
+      <w:r>
+        <w:rPr>
+          <w:sz w:val="28"/>
+          <w:szCs w:val="28"/>
+        </w:rPr>
+        <w:tab/>
+      </w:r>
+      <w:r>
+        <w:rPr>
+          <w:sz w:val="28"/>
+          <w:szCs w:val="28"/>
+        </w:rPr>
+        <w:t xml:space="preserve">Класс </w:t>
+      </w:r>
+      <w:proofErr w:type="spellStart"/>
+      <w:r>
+        <w:rPr>
+          <w:sz w:val="28"/>
+          <w:szCs w:val="28"/>
+        </w:rPr>
+        <w:t>Parameter</w:t>
+      </w:r>
+      <w:proofErr w:type="spellEnd"/>
+      <w:r>
+        <w:rPr>
+          <w:sz w:val="28"/>
+          <w:szCs w:val="28"/>
+        </w:rPr>
+        <w:t xml:space="preserve"> является представлением параметра, который отвечает за первичную валидацию параметра</w:t>
+      </w:r>
+      <w:r>
+        <w:rPr>
+          <w:sz w:val="28"/>
+          <w:szCs w:val="28"/>
+        </w:rPr>
+        <w:t xml:space="preserve"> и дальнейшее использование параметра на уровне логики (таблица 6.</w:t>
+      </w:r>
+      <w:r>
+        <w:rPr>
+          <w:sz w:val="28"/>
+          <w:szCs w:val="28"/>
+        </w:rPr>
+        <w:t>13</w:t>
+      </w:r>
+      <w:r>
+        <w:rPr>
+          <w:sz w:val="28"/>
+          <w:szCs w:val="28"/>
+        </w:rPr>
+        <w:t>).</w:t>
+      </w:r>
+    </w:p>
+    <w:p>
+      <w:pPr>
+        <w:spacing w:line="360" w:lineRule="auto"/>
+        <w:rPr>
+          <w:sz w:val="28"/>
+          <w:szCs w:val="28"/>
+        </w:rPr>
+      </w:pPr>
+    </w:p>
+    <w:p>
+      <w:pPr>
+        <w:spacing w:line="360" w:lineRule="auto"/>
+        <w:rPr>
+          <w:sz w:val="28"/>
+          <w:szCs w:val="28"/>
+        </w:rPr>
+      </w:pPr>
+      <w:r>
+        <w:rPr>
+          <w:sz w:val="28"/>
+          <w:szCs w:val="28"/>
+        </w:rPr>
+        <w:tab/>
+        <w:t>Таблица 6.</w:t>
+      </w:r>
+      <w:r>
+        <w:rPr>
+          <w:sz w:val="28"/>
+          <w:szCs w:val="28"/>
+        </w:rPr>
+        <w:t>13</w:t>
+      </w:r>
+      <w:r>
+        <w:rPr>
+          <w:sz w:val="28"/>
+          <w:szCs w:val="28"/>
+        </w:rPr>
+        <w:t xml:space="preserve"> – Свойства и методы класса </w:t>
+      </w:r>
+      <w:r>
+        <w:rPr>
+          <w:sz w:val="28"/>
+          <w:szCs w:val="28"/>
+          <w:lang w:val="en-US"/>
+        </w:rPr>
+        <w:t>Parameter</w:t>
+      </w:r>
+    </w:p>
+    <w:tbl>
+      <w:tblPr>
+        <w:tblStyle w:val="af"/>
+        <w:tblW w:w="5000" w:type="pct"/>
+        <w:tblLook w:val="04A0" w:firstRow="1" w:lastRow="0" w:firstColumn="1" w:lastColumn="0" w:noHBand="0" w:noVBand="1"/>
+      </w:tblPr>
+      <w:tblGrid>
+        <w:gridCol w:w="1230"/>
+        <w:gridCol w:w="8118"/>
+      </w:tblGrid>
+      <w:tr>
+        <w:tc>
+          <w:tcPr>
+            <w:tcW w:w="658" w:type="pct"/>
+          </w:tcPr>
+          <w:p>
+            <w:pPr>
+              <w:rPr>
+                <w:sz w:val="24"/>
+                <w:szCs w:val="28"/>
+              </w:rPr>
+            </w:pPr>
+            <w:r>
+              <w:rPr>
+                <w:sz w:val="24"/>
+                <w:szCs w:val="28"/>
+              </w:rPr>
+              <w:t>Название</w:t>
+            </w:r>
+          </w:p>
+        </w:tc>
+        <w:tc>
+          <w:tcPr>
+            <w:tcW w:w="4342" w:type="pct"/>
+          </w:tcPr>
+          <w:p>
+            <w:pPr>
+              <w:rPr>
+                <w:sz w:val="24"/>
+                <w:szCs w:val="28"/>
+              </w:rPr>
+            </w:pPr>
+            <w:r>
+              <w:rPr>
+                <w:sz w:val="24"/>
+                <w:szCs w:val="28"/>
+              </w:rPr>
+              <w:t>Описание</w:t>
+            </w:r>
+          </w:p>
+        </w:tc>
+      </w:tr>
+      <w:tr>
+        <w:tc>
+          <w:tcPr>
+            <w:tcW w:w="658" w:type="pct"/>
+          </w:tcPr>
+          <w:p>
+            <w:pPr>
+              <w:rPr>
+                <w:sz w:val="24"/>
+                <w:szCs w:val="28"/>
+                <w:lang w:val="en-US"/>
+              </w:rPr>
+            </w:pPr>
+            <w:proofErr w:type="spellStart"/>
+            <w:r>
+              <w:rPr>
+                <w:sz w:val="24"/>
+                <w:szCs w:val="28"/>
+                <w:lang w:val="en-US"/>
+              </w:rPr>
+              <w:t>MaxValue</w:t>
+            </w:r>
+            <w:proofErr w:type="spellEnd"/>
+          </w:p>
+        </w:tc>
+        <w:tc>
+          <w:tcPr>
+            <w:tcW w:w="4342" w:type="pct"/>
+          </w:tcPr>
+          <w:p>
+            <w:pPr>
+              <w:rPr>
+                <w:sz w:val="24"/>
+                <w:szCs w:val="28"/>
+              </w:rPr>
+            </w:pPr>
+            <w:r>
+              <w:rPr>
+                <w:sz w:val="24"/>
+                <w:szCs w:val="28"/>
+              </w:rPr>
+              <w:t>Максимальное разрешенное значение параметра</w:t>
+            </w:r>
+          </w:p>
+        </w:tc>
+      </w:tr>
+      <w:tr>
+        <w:tc>
+          <w:tcPr>
+            <w:tcW w:w="658" w:type="pct"/>
+          </w:tcPr>
+          <w:p>
+            <w:pPr>
+              <w:rPr>
+                <w:sz w:val="24"/>
+                <w:szCs w:val="28"/>
+                <w:lang w:val="en-US"/>
+              </w:rPr>
+            </w:pPr>
+            <w:proofErr w:type="spellStart"/>
+            <w:r>
+              <w:rPr>
+                <w:sz w:val="24"/>
+                <w:szCs w:val="28"/>
+                <w:lang w:val="en-US"/>
+              </w:rPr>
+              <w:t>MinValue</w:t>
+            </w:r>
+            <w:proofErr w:type="spellEnd"/>
+          </w:p>
+        </w:tc>
+        <w:tc>
+          <w:tcPr>
+            <w:tcW w:w="4342" w:type="pct"/>
+          </w:tcPr>
+          <w:p>
+            <w:pPr>
+              <w:rPr>
+                <w:sz w:val="24"/>
+                <w:szCs w:val="28"/>
+              </w:rPr>
+            </w:pPr>
+            <w:r>
+              <w:rPr>
+                <w:sz w:val="24"/>
+                <w:szCs w:val="28"/>
+              </w:rPr>
+              <w:t>Минимальное разрешенное значение параметра</w:t>
+            </w:r>
+          </w:p>
+        </w:tc>
+      </w:tr>
+      <w:tr>
+        <w:tc>
+          <w:tcPr>
+            <w:tcW w:w="658" w:type="pct"/>
+          </w:tcPr>
+          <w:p>
+            <w:pPr>
+              <w:rPr>
+                <w:sz w:val="24"/>
+                <w:szCs w:val="28"/>
+                <w:lang w:val="en-US"/>
+              </w:rPr>
+            </w:pPr>
+            <w:r>
+              <w:rPr>
+                <w:sz w:val="24"/>
+                <w:szCs w:val="28"/>
+                <w:lang w:val="en-US"/>
+              </w:rPr>
+              <w:t>Value</w:t>
+            </w:r>
+          </w:p>
+        </w:tc>
+        <w:tc>
+          <w:tcPr>
+            <w:tcW w:w="4342" w:type="pct"/>
+          </w:tcPr>
+          <w:p>
+            <w:pPr>
+              <w:rPr>
+                <w:sz w:val="24"/>
+                <w:szCs w:val="28"/>
+              </w:rPr>
+            </w:pPr>
+            <w:r>
+              <w:rPr>
+                <w:sz w:val="24"/>
+                <w:szCs w:val="28"/>
+              </w:rPr>
+              <w:t>Значение параметра</w:t>
+            </w:r>
+          </w:p>
+        </w:tc>
+      </w:tr>
+      <w:tr>
+        <w:tc>
+          <w:tcPr>
+            <w:tcW w:w="658" w:type="pct"/>
+          </w:tcPr>
+          <w:p>
+            <w:pPr>
+              <w:rPr>
+                <w:sz w:val="24"/>
+                <w:szCs w:val="28"/>
+                <w:lang w:val="en-US"/>
+              </w:rPr>
+            </w:pPr>
+            <w:r>
+              <w:rPr>
+                <w:sz w:val="24"/>
+                <w:szCs w:val="28"/>
+                <w:lang w:val="en-US"/>
+              </w:rPr>
+              <w:t>Validate</w:t>
+            </w:r>
+          </w:p>
+        </w:tc>
+        <w:tc>
+          <w:tcPr>
+            <w:tcW w:w="4342" w:type="pct"/>
+          </w:tcPr>
+          <w:p>
+            <w:pPr>
+              <w:rPr>
+                <w:sz w:val="24"/>
+                <w:szCs w:val="28"/>
+              </w:rPr>
+            </w:pPr>
+            <w:proofErr w:type="spellStart"/>
+            <w:r>
+              <w:rPr>
+                <w:sz w:val="24"/>
+                <w:szCs w:val="28"/>
+              </w:rPr>
+              <w:t>Валидирует</w:t>
+            </w:r>
+            <w:proofErr w:type="spellEnd"/>
+            <w:r>
+              <w:rPr>
+                <w:sz w:val="24"/>
+                <w:szCs w:val="28"/>
+              </w:rPr>
+              <w:t xml:space="preserve"> значение параметра относительно минимального и максимального</w:t>
+            </w:r>
+          </w:p>
+        </w:tc>
+      </w:tr>
+    </w:tbl>
+    <w:p>
+      <w:pPr>
+        <w:spacing w:line="360" w:lineRule="auto"/>
+        <w:ind w:firstLine="720"/>
+        <w:rPr>
+          <w:sz w:val="28"/>
+          <w:szCs w:val="28"/>
+        </w:rPr>
+      </w:pPr>
+      <w:r>
+        <w:rPr>
+          <w:sz w:val="28"/>
+          <w:szCs w:val="28"/>
+        </w:rPr>
+        <w:t xml:space="preserve">Класс </w:t>
+      </w:r>
+      <w:r>
+        <w:rPr>
+          <w:sz w:val="28"/>
+          <w:szCs w:val="28"/>
+          <w:lang w:val="en-US"/>
+        </w:rPr>
+        <w:t>Builder</w:t>
+      </w:r>
+      <w:r>
+        <w:rPr>
+          <w:sz w:val="28"/>
+          <w:szCs w:val="28"/>
+        </w:rPr>
+        <w:t xml:space="preserve"> </w:t>
+      </w:r>
+      <w:r>
+        <w:rPr>
+          <w:sz w:val="28"/>
+          <w:szCs w:val="28"/>
+        </w:rPr>
+        <w:t>использует методы для построения фигур, реализованные в классах ниже, для построения полноценной модели (таблица 6.</w:t>
+      </w:r>
+      <w:r>
+        <w:rPr>
+          <w:sz w:val="28"/>
+          <w:szCs w:val="28"/>
+        </w:rPr>
+        <w:t>14</w:t>
+      </w:r>
+      <w:r>
+        <w:rPr>
+          <w:sz w:val="28"/>
+          <w:szCs w:val="28"/>
+        </w:rPr>
+        <w:t>).</w:t>
+      </w:r>
+    </w:p>
+    <w:p>
+      <w:pPr>
+        <w:spacing w:line="360" w:lineRule="auto"/>
+        <w:ind w:firstLine="720"/>
+        <w:rPr>
+          <w:sz w:val="28"/>
+          <w:szCs w:val="28"/>
+        </w:rPr>
+      </w:pPr>
+    </w:p>
+    <w:p>
+      <w:pPr>
+        <w:spacing w:line="360" w:lineRule="auto"/>
+        <w:rPr>
+          <w:sz w:val="28"/>
+          <w:szCs w:val="28"/>
+        </w:rPr>
+      </w:pPr>
+      <w:r>
+        <w:rPr>
+          <w:sz w:val="28"/>
+          <w:szCs w:val="28"/>
+        </w:rPr>
+        <w:tab/>
+        <w:t>Таблица 6.</w:t>
+      </w:r>
+      <w:r>
+        <w:rPr>
+          <w:sz w:val="28"/>
+          <w:szCs w:val="28"/>
+        </w:rPr>
+        <w:t xml:space="preserve">14 </w:t>
+      </w:r>
+      <w:r>
+        <w:rPr>
+          <w:sz w:val="28"/>
+          <w:szCs w:val="28"/>
+        </w:rPr>
+        <w:t>–</w:t>
+      </w:r>
+      <w:r>
+        <w:rPr>
+          <w:sz w:val="28"/>
+          <w:szCs w:val="28"/>
+        </w:rPr>
+        <w:t xml:space="preserve"> </w:t>
+      </w:r>
+      <w:r>
+        <w:rPr>
+          <w:sz w:val="28"/>
+          <w:szCs w:val="28"/>
+        </w:rPr>
+        <w:t xml:space="preserve">Свойства и методы класса </w:t>
+      </w:r>
+      <w:r>
+        <w:rPr>
+          <w:sz w:val="28"/>
+          <w:szCs w:val="28"/>
+          <w:lang w:val="en-US"/>
+        </w:rPr>
+        <w:t>Builder</w:t>
+      </w:r>
+    </w:p>
+    <w:tbl>
+      <w:tblPr>
+        <w:tblStyle w:val="af"/>
+        <w:tblW w:w="0" w:type="auto"/>
+        <w:tblLook w:val="04A0" w:firstRow="1" w:lastRow="0" w:firstColumn="1" w:lastColumn="0" w:noHBand="0" w:noVBand="1"/>
+      </w:tblPr>
+      <w:tblGrid>
+        <w:gridCol w:w="1216"/>
+        <w:gridCol w:w="8132"/>
+      </w:tblGrid>
+      <w:tr>
+        <w:tc>
+          <w:tcPr>
+            <w:tcW w:w="0" w:type="auto"/>
+          </w:tcPr>
+          <w:p>
+            <w:pPr>
+              <w:rPr>
+                <w:sz w:val="24"/>
+                <w:szCs w:val="28"/>
+              </w:rPr>
+            </w:pPr>
+            <w:r>
+              <w:rPr>
+                <w:sz w:val="24"/>
+                <w:szCs w:val="28"/>
+              </w:rPr>
+              <w:t>Название</w:t>
+            </w:r>
+          </w:p>
+        </w:tc>
+        <w:tc>
+          <w:tcPr>
+            <w:tcW w:w="0" w:type="auto"/>
+          </w:tcPr>
+          <w:p>
+            <w:pPr>
+              <w:rPr>
+                <w:sz w:val="24"/>
+                <w:szCs w:val="28"/>
+              </w:rPr>
+            </w:pPr>
+            <w:r>
+              <w:rPr>
+                <w:sz w:val="24"/>
+                <w:szCs w:val="28"/>
+              </w:rPr>
+              <w:t>Описание</w:t>
+            </w:r>
+          </w:p>
+        </w:tc>
+      </w:tr>
+      <w:tr>
+        <w:tc>
+          <w:tcPr>
+            <w:tcW w:w="0" w:type="auto"/>
+          </w:tcPr>
+          <w:p>
+            <w:pPr>
+              <w:rPr>
+                <w:sz w:val="24"/>
+                <w:szCs w:val="28"/>
+                <w:lang w:val="en-US"/>
+              </w:rPr>
+            </w:pPr>
+            <w:r>
+              <w:rPr>
+                <w:sz w:val="24"/>
+                <w:szCs w:val="28"/>
+                <w:lang w:val="en-US"/>
+              </w:rPr>
+              <w:t>_wrapper</w:t>
+            </w:r>
+          </w:p>
+        </w:tc>
+        <w:tc>
+          <w:tcPr>
+            <w:tcW w:w="0" w:type="auto"/>
+          </w:tcPr>
+          <w:p>
+            <w:pPr>
+              <w:rPr>
+                <w:sz w:val="24"/>
+                <w:szCs w:val="28"/>
+              </w:rPr>
+            </w:pPr>
+            <w:r>
+              <w:rPr>
+                <w:sz w:val="24"/>
+                <w:szCs w:val="28"/>
+              </w:rPr>
+              <w:t xml:space="preserve">Хранит ссылку на базовый интерфейса построителя примитивов, в котором реализовано использование </w:t>
+            </w:r>
+            <w:r>
+              <w:rPr>
+                <w:sz w:val="24"/>
+                <w:szCs w:val="28"/>
+                <w:lang w:val="en-US"/>
+              </w:rPr>
+              <w:t>API</w:t>
+            </w:r>
+            <w:r>
+              <w:rPr>
+                <w:sz w:val="24"/>
+                <w:szCs w:val="28"/>
+              </w:rPr>
+              <w:t xml:space="preserve"> </w:t>
+            </w:r>
+            <w:r>
+              <w:rPr>
+                <w:sz w:val="24"/>
+                <w:szCs w:val="28"/>
+              </w:rPr>
+              <w:t>САПР</w:t>
+            </w:r>
+            <w:r>
+              <w:rPr>
+                <w:sz w:val="24"/>
+                <w:szCs w:val="28"/>
+              </w:rPr>
+              <w:t xml:space="preserve"> </w:t>
+            </w:r>
+          </w:p>
+        </w:tc>
+      </w:tr>
+      <w:tr>
+        <w:tc>
+          <w:tcPr>
+            <w:tcW w:w="0" w:type="auto"/>
+          </w:tcPr>
+          <w:p>
+            <w:pPr>
+              <w:rPr>
+                <w:sz w:val="24"/>
+                <w:szCs w:val="28"/>
+                <w:lang w:val="en-US"/>
+              </w:rPr>
+            </w:pPr>
+            <w:r>
+              <w:rPr>
+                <w:sz w:val="24"/>
+                <w:szCs w:val="28"/>
+                <w:lang w:val="en-US"/>
+              </w:rPr>
+              <w:t>Build</w:t>
+            </w:r>
+          </w:p>
+        </w:tc>
+        <w:tc>
+          <w:tcPr>
+            <w:tcW w:w="0" w:type="auto"/>
+          </w:tcPr>
+          <w:p>
+            <w:pPr>
+              <w:rPr>
+                <w:sz w:val="24"/>
+                <w:szCs w:val="28"/>
+              </w:rPr>
+            </w:pPr>
+            <w:r>
+              <w:rPr>
+                <w:sz w:val="24"/>
+                <w:szCs w:val="28"/>
+              </w:rPr>
+              <w:t>Построить модель</w:t>
+            </w:r>
+          </w:p>
+        </w:tc>
+      </w:tr>
+      <w:tr>
+        <w:tc>
+          <w:tcPr>
+            <w:tcW w:w="0" w:type="auto"/>
+          </w:tcPr>
+          <w:p>
+            <w:pPr>
+              <w:rPr>
+                <w:sz w:val="24"/>
+                <w:szCs w:val="28"/>
+                <w:lang w:val="en-US"/>
+              </w:rPr>
+            </w:pPr>
+            <w:proofErr w:type="spellStart"/>
+            <w:r>
+              <w:rPr>
+                <w:sz w:val="24"/>
+                <w:szCs w:val="28"/>
+                <w:lang w:val="en-US"/>
+              </w:rPr>
+              <w:t>BuildTop</w:t>
+            </w:r>
+            <w:proofErr w:type="spellEnd"/>
+          </w:p>
+        </w:tc>
+        <w:tc>
+          <w:tcPr>
+            <w:tcW w:w="0" w:type="auto"/>
+          </w:tcPr>
+          <w:p>
+            <w:pPr>
+              <w:rPr>
+                <w:sz w:val="24"/>
+                <w:szCs w:val="28"/>
+              </w:rPr>
+            </w:pPr>
+            <w:r>
+              <w:rPr>
+                <w:sz w:val="24"/>
+                <w:szCs w:val="28"/>
+              </w:rPr>
+              <w:t>Построить столешницу</w:t>
+            </w:r>
+          </w:p>
+        </w:tc>
+      </w:tr>
+      <w:tr>
+        <w:tc>
+          <w:tcPr>
+            <w:tcW w:w="0" w:type="auto"/>
+          </w:tcPr>
+          <w:p>
+            <w:pPr>
+              <w:rPr>
+                <w:sz w:val="24"/>
+                <w:szCs w:val="28"/>
+                <w:lang w:val="en-US"/>
+              </w:rPr>
+            </w:pPr>
+            <w:proofErr w:type="spellStart"/>
+            <w:r>
+              <w:rPr>
+                <w:sz w:val="24"/>
+                <w:szCs w:val="28"/>
+                <w:lang w:val="en-US"/>
+              </w:rPr>
+              <w:t>BuildLegs</w:t>
+            </w:r>
+            <w:proofErr w:type="spellEnd"/>
+          </w:p>
+        </w:tc>
+        <w:tc>
+          <w:tcPr>
+            <w:tcW w:w="0" w:type="auto"/>
+          </w:tcPr>
+          <w:p>
+            <w:pPr>
+              <w:rPr>
+                <w:sz w:val="24"/>
+                <w:szCs w:val="28"/>
+              </w:rPr>
+            </w:pPr>
+            <w:r>
+              <w:rPr>
+                <w:sz w:val="24"/>
+                <w:szCs w:val="28"/>
+              </w:rPr>
+              <w:t>Построить ножки</w:t>
+            </w:r>
+          </w:p>
+        </w:tc>
+      </w:tr>
+    </w:tbl>
+    <w:p>
+      <w:pPr>
+        <w:spacing w:line="360" w:lineRule="auto"/>
+        <w:rPr>
+          <w:sz w:val="28"/>
+          <w:szCs w:val="28"/>
+        </w:rPr>
+      </w:pPr>
+    </w:p>
+    <w:p>
+      <w:pPr>
+        <w:spacing w:line="360" w:lineRule="auto"/>
+        <w:rPr>
+          <w:sz w:val="28"/>
+          <w:szCs w:val="28"/>
+        </w:rPr>
+      </w:pPr>
+      <w:r>
+        <w:rPr>
+          <w:sz w:val="28"/>
+          <w:szCs w:val="28"/>
+        </w:rPr>
+        <w:tab/>
+        <w:t xml:space="preserve">Перечисление </w:t>
+      </w:r>
+      <w:r>
+        <w:rPr>
+          <w:sz w:val="28"/>
+          <w:szCs w:val="28"/>
+          <w:lang w:val="en-US"/>
+        </w:rPr>
+        <w:t>Cad</w:t>
+      </w:r>
+      <w:r>
+        <w:rPr>
+          <w:sz w:val="28"/>
+          <w:szCs w:val="28"/>
+        </w:rPr>
+        <w:t xml:space="preserve"> </w:t>
+      </w:r>
+      <w:r>
+        <w:rPr>
+          <w:sz w:val="28"/>
+          <w:szCs w:val="28"/>
+        </w:rPr>
+        <w:t>определяет все возможные САПР, которые будут использоваться в плагине (таблица 6.</w:t>
+      </w:r>
+      <w:r>
+        <w:rPr>
+          <w:sz w:val="28"/>
+          <w:szCs w:val="28"/>
+        </w:rPr>
+        <w:t>15</w:t>
+      </w:r>
+      <w:r>
+        <w:rPr>
+          <w:sz w:val="28"/>
+          <w:szCs w:val="28"/>
+        </w:rPr>
+        <w:t>).</w:t>
+      </w:r>
+    </w:p>
+    <w:p>
+      <w:pPr>
+        <w:spacing w:line="360" w:lineRule="auto"/>
+        <w:rPr>
+          <w:sz w:val="28"/>
+          <w:szCs w:val="28"/>
+        </w:rPr>
+      </w:pPr>
+    </w:p>
+    <w:p>
+      <w:pPr>
+        <w:spacing w:line="360" w:lineRule="auto"/>
+        <w:rPr>
+          <w:sz w:val="28"/>
+          <w:szCs w:val="28"/>
+          <w:lang w:val="en-US"/>
+        </w:rPr>
+      </w:pPr>
+      <w:r>
+        <w:rPr>
+          <w:sz w:val="28"/>
+          <w:szCs w:val="28"/>
+        </w:rPr>
+        <w:tab/>
+        <w:t>Таблица 6.</w:t>
+      </w:r>
+      <w:r>
+        <w:rPr>
+          <w:sz w:val="28"/>
+          <w:szCs w:val="28"/>
+        </w:rPr>
+        <w:t>15</w:t>
+      </w:r>
+      <w:r>
+        <w:rPr>
+          <w:sz w:val="28"/>
+          <w:szCs w:val="28"/>
+        </w:rPr>
+        <w:t xml:space="preserve"> – Описание перечисления </w:t>
+      </w:r>
+      <w:r>
+        <w:rPr>
+          <w:sz w:val="28"/>
+          <w:szCs w:val="28"/>
+          <w:lang w:val="en-US"/>
+        </w:rPr>
+        <w:t>Cad</w:t>
+      </w:r>
+    </w:p>
+    <w:tbl>
+      <w:tblPr>
+        <w:tblStyle w:val="af"/>
+        <w:tblW w:w="5000" w:type="pct"/>
+        <w:tblLook w:val="04A0" w:firstRow="1" w:lastRow="0" w:firstColumn="1" w:lastColumn="0" w:noHBand="0" w:noVBand="1"/>
+      </w:tblPr>
+      <w:tblGrid>
+        <w:gridCol w:w="2825"/>
+        <w:gridCol w:w="6523"/>
+      </w:tblGrid>
+      <w:tr>
+        <w:tc>
+          <w:tcPr>
+            <w:tcW w:w="1511" w:type="pct"/>
+          </w:tcPr>
+          <w:p>
+            <w:pPr>
+              <w:rPr>
+                <w:sz w:val="24"/>
+                <w:szCs w:val="28"/>
+              </w:rPr>
+            </w:pPr>
+            <w:r>
+              <w:rPr>
+                <w:sz w:val="24"/>
+                <w:szCs w:val="28"/>
+              </w:rPr>
+              <w:t>Название</w:t>
+            </w:r>
+          </w:p>
+        </w:tc>
+        <w:tc>
+          <w:tcPr>
+            <w:tcW w:w="3489" w:type="pct"/>
+          </w:tcPr>
+          <w:p>
+            <w:pPr>
+              <w:rPr>
+                <w:sz w:val="24"/>
+                <w:szCs w:val="28"/>
+              </w:rPr>
+            </w:pPr>
+            <w:r>
+              <w:rPr>
+                <w:sz w:val="24"/>
+                <w:szCs w:val="28"/>
+              </w:rPr>
+              <w:t>Описание</w:t>
+            </w:r>
+          </w:p>
+        </w:tc>
+      </w:tr>
+      <w:tr>
+        <w:tc>
+          <w:tcPr>
+            <w:tcW w:w="1511" w:type="pct"/>
+          </w:tcPr>
+          <w:p>
+            <w:pPr>
+              <w:rPr>
+                <w:sz w:val="24"/>
+                <w:szCs w:val="28"/>
+                <w:lang w:val="en-US"/>
+              </w:rPr>
+            </w:pPr>
+            <w:proofErr w:type="spellStart"/>
+            <w:r>
+              <w:rPr>
+                <w:sz w:val="24"/>
+                <w:szCs w:val="28"/>
+                <w:lang w:val="en-US"/>
+              </w:rPr>
+              <w:t>Kompas</w:t>
+            </w:r>
+            <w:proofErr w:type="spellEnd"/>
+          </w:p>
+        </w:tc>
+        <w:tc>
+          <w:tcPr>
+            <w:tcW w:w="3489" w:type="pct"/>
+          </w:tcPr>
+          <w:p>
+            <w:pPr>
+              <w:rPr>
+                <w:sz w:val="24"/>
+                <w:szCs w:val="28"/>
+                <w:lang w:val="en-US"/>
+              </w:rPr>
+            </w:pPr>
+            <w:r>
+              <w:rPr>
+                <w:sz w:val="24"/>
+                <w:szCs w:val="28"/>
+              </w:rPr>
+              <w:t>САПР Компас</w:t>
+            </w:r>
+            <w:r>
+              <w:rPr>
+                <w:sz w:val="24"/>
+                <w:szCs w:val="28"/>
+                <w:lang w:val="en-US"/>
+              </w:rPr>
+              <w:t>-</w:t>
+            </w:r>
+            <w:r>
+              <w:rPr>
+                <w:sz w:val="24"/>
+                <w:szCs w:val="28"/>
+              </w:rPr>
+              <w:t>3</w:t>
+            </w:r>
+            <w:r>
+              <w:rPr>
+                <w:sz w:val="24"/>
+                <w:szCs w:val="28"/>
+                <w:lang w:val="en-US"/>
+              </w:rPr>
+              <w:t>D</w:t>
+            </w:r>
+          </w:p>
+        </w:tc>
+      </w:tr>
+      <w:tr>
+        <w:tc>
+          <w:tcPr>
+            <w:tcW w:w="1511" w:type="pct"/>
+          </w:tcPr>
+          <w:p>
+            <w:pPr>
+              <w:rPr>
+                <w:sz w:val="24"/>
+                <w:szCs w:val="28"/>
+                <w:lang w:val="en-US"/>
+              </w:rPr>
+            </w:pPr>
+            <w:proofErr w:type="spellStart"/>
+            <w:r>
+              <w:rPr>
+                <w:sz w:val="24"/>
+                <w:szCs w:val="28"/>
+                <w:lang w:val="en-US"/>
+              </w:rPr>
+              <w:t>AutoCad</w:t>
+            </w:r>
+            <w:proofErr w:type="spellEnd"/>
+          </w:p>
+        </w:tc>
+        <w:tc>
+          <w:tcPr>
+            <w:tcW w:w="3489" w:type="pct"/>
+          </w:tcPr>
+          <w:p>
+            <w:pPr>
+              <w:rPr>
+                <w:sz w:val="24"/>
+                <w:szCs w:val="28"/>
+                <w:lang w:val="en-US"/>
+              </w:rPr>
+            </w:pPr>
+            <w:r>
+              <w:rPr>
+                <w:sz w:val="24"/>
+                <w:szCs w:val="28"/>
+              </w:rPr>
+              <w:t xml:space="preserve">САПР </w:t>
+            </w:r>
+            <w:r>
+              <w:rPr>
+                <w:sz w:val="24"/>
+                <w:szCs w:val="28"/>
+                <w:lang w:val="en-US"/>
+              </w:rPr>
+              <w:t xml:space="preserve">Autodesk </w:t>
+            </w:r>
+            <w:proofErr w:type="spellStart"/>
+            <w:r>
+              <w:rPr>
+                <w:sz w:val="24"/>
+                <w:szCs w:val="28"/>
+                <w:lang w:val="en-US"/>
+              </w:rPr>
+              <w:t>AutoCad</w:t>
+            </w:r>
+            <w:proofErr w:type="spellEnd"/>
+          </w:p>
+        </w:tc>
+      </w:tr>
+    </w:tbl>
+    <w:p>
+      <w:pPr>
+        <w:spacing w:line="360" w:lineRule="auto"/>
+        <w:rPr>
+          <w:sz w:val="28"/>
+          <w:szCs w:val="28"/>
+          <w:lang w:val="en-US"/>
+        </w:rPr>
+      </w:pPr>
+    </w:p>
+    <w:p>
+      <w:pPr>
+        <w:spacing w:line="360" w:lineRule="auto"/>
+        <w:rPr>
+          <w:sz w:val="28"/>
+          <w:szCs w:val="28"/>
+        </w:rPr>
+      </w:pPr>
+      <w:r>
+        <w:rPr>
+          <w:sz w:val="28"/>
+          <w:szCs w:val="28"/>
+        </w:rPr>
+        <w:tab/>
+      </w:r>
+      <w:r>
+        <w:rPr>
+          <w:sz w:val="28"/>
+          <w:szCs w:val="28"/>
+        </w:rPr>
+        <w:t xml:space="preserve">Класс </w:t>
+      </w:r>
+      <w:proofErr w:type="spellStart"/>
+      <w:r>
+        <w:rPr>
+          <w:sz w:val="28"/>
+          <w:szCs w:val="28"/>
+          <w:lang w:val="en-US"/>
+        </w:rPr>
+        <w:t>WrapperFactory</w:t>
+      </w:r>
+      <w:proofErr w:type="spellEnd"/>
+      <w:r>
+        <w:rPr>
+          <w:sz w:val="28"/>
+          <w:szCs w:val="28"/>
+        </w:rPr>
+        <w:t xml:space="preserve"> </w:t>
+      </w:r>
+      <w:r>
+        <w:rPr>
+          <w:sz w:val="28"/>
+          <w:szCs w:val="28"/>
+        </w:rPr>
+        <w:t>представляет из себя фабрику объектов</w:t>
+      </w:r>
+      <w:r>
+        <w:rPr>
+          <w:sz w:val="28"/>
+          <w:szCs w:val="28"/>
+        </w:rPr>
+        <w:t xml:space="preserve">, </w:t>
+      </w:r>
+      <w:r>
+        <w:rPr>
+          <w:sz w:val="28"/>
+          <w:szCs w:val="28"/>
+        </w:rPr>
+        <w:t xml:space="preserve">реализующих интерфейс </w:t>
+      </w:r>
+      <w:proofErr w:type="spellStart"/>
+      <w:r>
+        <w:rPr>
+          <w:sz w:val="28"/>
+          <w:szCs w:val="28"/>
+          <w:lang w:val="en-US"/>
+        </w:rPr>
+        <w:t>IWrapper</w:t>
+      </w:r>
+      <w:proofErr w:type="spellEnd"/>
+      <w:r>
+        <w:rPr>
+          <w:sz w:val="28"/>
+          <w:szCs w:val="28"/>
+        </w:rPr>
+        <w:t xml:space="preserve"> (таблица 6.</w:t>
+      </w:r>
+      <w:r>
+        <w:rPr>
+          <w:sz w:val="28"/>
+          <w:szCs w:val="28"/>
+        </w:rPr>
+        <w:t>16</w:t>
+      </w:r>
+      <w:r>
+        <w:rPr>
+          <w:sz w:val="28"/>
+          <w:szCs w:val="28"/>
+        </w:rPr>
+        <w:t>).</w:t>
+      </w:r>
+    </w:p>
+    <w:p>
+      <w:pPr>
+        <w:spacing w:line="360" w:lineRule="auto"/>
+        <w:rPr>
+          <w:sz w:val="28"/>
+          <w:szCs w:val="28"/>
+        </w:rPr>
+      </w:pPr>
+    </w:p>
+    <w:p>
+      <w:pPr>
+        <w:spacing w:line="360" w:lineRule="auto"/>
+        <w:rPr>
+          <w:sz w:val="28"/>
+          <w:szCs w:val="28"/>
+          <w:lang w:val="en-US"/>
+        </w:rPr>
+      </w:pPr>
+      <w:r>
+        <w:rPr>
+          <w:sz w:val="28"/>
+          <w:szCs w:val="28"/>
+        </w:rPr>
+        <w:tab/>
+        <w:t>Таблица 6.</w:t>
+      </w:r>
+      <w:r>
+        <w:rPr>
+          <w:sz w:val="28"/>
+          <w:szCs w:val="28"/>
+        </w:rPr>
+        <w:t>16</w:t>
+      </w:r>
+      <w:r>
+        <w:rPr>
+          <w:sz w:val="28"/>
+          <w:szCs w:val="28"/>
+        </w:rPr>
+        <w:t xml:space="preserve"> – Методы класса </w:t>
+      </w:r>
+      <w:proofErr w:type="spellStart"/>
+      <w:r>
+        <w:rPr>
+          <w:sz w:val="28"/>
+          <w:szCs w:val="28"/>
+          <w:lang w:val="en-US"/>
+        </w:rPr>
+        <w:t>WrapperFactory</w:t>
+      </w:r>
+      <w:proofErr w:type="spellEnd"/>
+    </w:p>
+    <w:tbl>
+      <w:tblPr>
+        <w:tblStyle w:val="af"/>
+        <w:tblW w:w="5000" w:type="pct"/>
+        <w:tblLook w:val="04A0" w:firstRow="1" w:lastRow="0" w:firstColumn="1" w:lastColumn="0" w:noHBand="0" w:noVBand="1"/>
+      </w:tblPr>
+      <w:tblGrid>
+        <w:gridCol w:w="2825"/>
+        <w:gridCol w:w="6523"/>
+      </w:tblGrid>
+      <w:tr>
+        <w:tc>
+          <w:tcPr>
+            <w:tcW w:w="1511" w:type="pct"/>
+          </w:tcPr>
+          <w:p>
+            <w:pPr>
+              <w:rPr>
+                <w:sz w:val="24"/>
+                <w:szCs w:val="28"/>
+              </w:rPr>
+            </w:pPr>
+            <w:r>
+              <w:rPr>
+                <w:sz w:val="24"/>
+                <w:szCs w:val="28"/>
+              </w:rPr>
+              <w:t>Название</w:t>
+            </w:r>
+          </w:p>
+        </w:tc>
+        <w:tc>
+          <w:tcPr>
+            <w:tcW w:w="3489" w:type="pct"/>
+          </w:tcPr>
+          <w:p>
+            <w:pPr>
+              <w:rPr>
+                <w:sz w:val="24"/>
+                <w:szCs w:val="28"/>
+              </w:rPr>
+            </w:pPr>
+            <w:r>
+              <w:rPr>
+                <w:sz w:val="24"/>
+                <w:szCs w:val="28"/>
+              </w:rPr>
+              <w:t>Описание</w:t>
+            </w:r>
+          </w:p>
+        </w:tc>
+      </w:tr>
+      <w:tr>
+        <w:tc>
+          <w:tcPr>
+            <w:tcW w:w="1511" w:type="pct"/>
+          </w:tcPr>
+          <w:p>
+            <w:pPr>
+              <w:rPr>
+                <w:sz w:val="24"/>
+                <w:szCs w:val="28"/>
+                <w:lang w:val="en-US"/>
+              </w:rPr>
+            </w:pPr>
+            <w:proofErr w:type="spellStart"/>
+            <w:r>
+              <w:rPr>
+                <w:sz w:val="24"/>
+                <w:szCs w:val="28"/>
+                <w:lang w:val="en-US"/>
+              </w:rPr>
+              <w:t>MakeWrapper</w:t>
+            </w:r>
+            <w:proofErr w:type="spellEnd"/>
+          </w:p>
+        </w:tc>
+        <w:tc>
+          <w:tcPr>
+            <w:tcW w:w="3489" w:type="pct"/>
+          </w:tcPr>
+          <w:p>
+            <w:pPr>
+              <w:rPr>
+                <w:sz w:val="24"/>
+                <w:szCs w:val="28"/>
+              </w:rPr>
+            </w:pPr>
+            <w:r>
+              <w:rPr>
+                <w:sz w:val="24"/>
+                <w:szCs w:val="28"/>
+              </w:rPr>
+              <w:t xml:space="preserve">Принимает САПР, возвращает класс, реализующий </w:t>
+            </w:r>
+            <w:proofErr w:type="spellStart"/>
+            <w:r>
+              <w:rPr>
+                <w:sz w:val="24"/>
+                <w:szCs w:val="28"/>
+                <w:lang w:val="en-US"/>
+              </w:rPr>
+              <w:t>IWrapper</w:t>
+            </w:r>
+            <w:proofErr w:type="spellEnd"/>
+            <w:r>
+              <w:rPr>
+                <w:sz w:val="24"/>
+                <w:szCs w:val="28"/>
+              </w:rPr>
+              <w:t xml:space="preserve"> </w:t>
+            </w:r>
+            <w:r>
+              <w:rPr>
+                <w:sz w:val="24"/>
+                <w:szCs w:val="28"/>
+              </w:rPr>
+              <w:t xml:space="preserve">для этой САПР. </w:t>
+            </w:r>
+          </w:p>
+        </w:tc>
+      </w:tr>
+    </w:tbl>
+    <w:p>
+      <w:pPr>
+        <w:spacing w:line="360" w:lineRule="auto"/>
+        <w:rPr>
+          <w:sz w:val="28"/>
+          <w:szCs w:val="28"/>
+        </w:rPr>
+      </w:pPr>
+    </w:p>
+    <w:p>
+      <w:pPr>
+        <w:spacing w:line="360" w:lineRule="auto"/>
+        <w:ind w:firstLine="709"/>
+        <w:jc w:val="both"/>
+        <w:rPr>
+          <w:sz w:val="28"/>
+          <w:szCs w:val="28"/>
+        </w:rPr>
+      </w:pPr>
+      <w:r>
+        <w:rPr>
+          <w:sz w:val="28"/>
+          <w:szCs w:val="28"/>
+        </w:rPr>
+        <w:t>Классы</w:t>
+      </w:r>
+      <w:r>
+        <w:rPr>
+          <w:sz w:val="28"/>
+          <w:szCs w:val="28"/>
+        </w:rPr>
+        <w:t xml:space="preserve"> </w:t>
+      </w:r>
+      <w:proofErr w:type="spellStart"/>
+      <w:r>
+        <w:rPr>
+          <w:sz w:val="28"/>
+          <w:szCs w:val="28"/>
+          <w:lang w:val="en-US"/>
+        </w:rPr>
+        <w:t>KompasWrapper</w:t>
+      </w:r>
+      <w:proofErr w:type="spellEnd"/>
+      <w:r>
+        <w:rPr>
+          <w:sz w:val="28"/>
+          <w:szCs w:val="28"/>
+        </w:rPr>
+        <w:t xml:space="preserve"> </w:t>
+      </w:r>
+      <w:r>
+        <w:rPr>
+          <w:sz w:val="28"/>
+          <w:szCs w:val="28"/>
+        </w:rPr>
+        <w:t>и</w:t>
+      </w:r>
+      <w:r>
+        <w:rPr>
+          <w:sz w:val="28"/>
+          <w:szCs w:val="28"/>
+        </w:rPr>
+        <w:t xml:space="preserve"> </w:t>
+      </w:r>
+      <w:proofErr w:type="spellStart"/>
+      <w:r>
+        <w:rPr>
+          <w:sz w:val="28"/>
+          <w:szCs w:val="28"/>
+          <w:lang w:val="en-US"/>
+        </w:rPr>
+        <w:t>InventorWrapper</w:t>
+      </w:r>
+      <w:proofErr w:type="spellEnd"/>
+      <w:r>
+        <w:rPr>
+          <w:sz w:val="28"/>
+          <w:szCs w:val="28"/>
+        </w:rPr>
+        <w:t xml:space="preserve"> </w:t>
+      </w:r>
+      <w:r>
+        <w:rPr>
+          <w:sz w:val="28"/>
+          <w:szCs w:val="28"/>
+        </w:rPr>
+        <w:t xml:space="preserve">реализуют интерфейс </w:t>
+      </w:r>
+      <w:proofErr w:type="spellStart"/>
+      <w:r>
+        <w:rPr>
+          <w:sz w:val="28"/>
+          <w:szCs w:val="28"/>
+          <w:lang w:val="en-US"/>
+        </w:rPr>
+        <w:t>IWrapper</w:t>
+      </w:r>
+      <w:proofErr w:type="spellEnd"/>
+      <w:r>
+        <w:rPr>
+          <w:sz w:val="28"/>
+          <w:szCs w:val="28"/>
+        </w:rPr>
+        <w:t xml:space="preserve"> </w:t>
+      </w:r>
+      <w:r>
+        <w:rPr>
+          <w:sz w:val="28"/>
+          <w:szCs w:val="28"/>
+        </w:rPr>
+        <w:t>для определенной САПР (таблица 6.</w:t>
+      </w:r>
+      <w:r>
+        <w:rPr>
+          <w:sz w:val="28"/>
+          <w:szCs w:val="28"/>
+        </w:rPr>
+        <w:t>17</w:t>
+      </w:r>
+      <w:r>
+        <w:rPr>
+          <w:sz w:val="28"/>
+          <w:szCs w:val="28"/>
+        </w:rPr>
+        <w:t>).</w:t>
+      </w:r>
+    </w:p>
+    <w:p>
+      <w:pPr>
+        <w:spacing w:line="360" w:lineRule="auto"/>
+        <w:rPr>
+          <w:sz w:val="28"/>
+          <w:szCs w:val="28"/>
+        </w:rPr>
+      </w:pPr>
+      <w:r>
+        <w:rPr>
+          <w:sz w:val="28"/>
+          <w:szCs w:val="28"/>
+        </w:rPr>
+        <w:lastRenderedPageBreak/>
+        <w:tab/>
+        <w:t>Таблица 6.</w:t>
+      </w:r>
+      <w:r>
+        <w:rPr>
+          <w:sz w:val="28"/>
+          <w:szCs w:val="28"/>
+        </w:rPr>
+        <w:t>17</w:t>
+      </w:r>
+      <w:r>
+        <w:rPr>
+          <w:sz w:val="28"/>
+          <w:szCs w:val="28"/>
+        </w:rPr>
+        <w:t xml:space="preserve"> – Методы классов </w:t>
+      </w:r>
+      <w:proofErr w:type="spellStart"/>
+      <w:r>
+        <w:rPr>
+          <w:sz w:val="28"/>
+          <w:szCs w:val="28"/>
+          <w:lang w:val="en-US"/>
+        </w:rPr>
+        <w:t>KompasWrapper</w:t>
+      </w:r>
+      <w:proofErr w:type="spellEnd"/>
+      <w:r>
+        <w:rPr>
+          <w:sz w:val="28"/>
+          <w:szCs w:val="28"/>
+        </w:rPr>
+        <w:t xml:space="preserve"> </w:t>
+      </w:r>
+      <w:r>
+        <w:rPr>
+          <w:sz w:val="28"/>
+          <w:szCs w:val="28"/>
+        </w:rPr>
+        <w:t xml:space="preserve">и </w:t>
+      </w:r>
+      <w:proofErr w:type="spellStart"/>
+      <w:r>
+        <w:rPr>
+          <w:sz w:val="28"/>
+          <w:szCs w:val="28"/>
+          <w:lang w:val="en-US"/>
+        </w:rPr>
+        <w:t>InventorWrapper</w:t>
+      </w:r>
+      <w:proofErr w:type="spellEnd"/>
+    </w:p>
+    <w:tbl>
+      <w:tblPr>
+        <w:tblStyle w:val="af"/>
+        <w:tblW w:w="5000" w:type="pct"/>
+        <w:tblLook w:val="04A0" w:firstRow="1" w:lastRow="0" w:firstColumn="1" w:lastColumn="0" w:noHBand="0" w:noVBand="1"/>
+      </w:tblPr>
+      <w:tblGrid>
+        <w:gridCol w:w="2825"/>
+        <w:gridCol w:w="6523"/>
+      </w:tblGrid>
+      <w:tr>
+        <w:tc>
+          <w:tcPr>
+            <w:tcW w:w="1511" w:type="pct"/>
+          </w:tcPr>
+          <w:p>
+            <w:pPr>
+              <w:rPr>
+                <w:sz w:val="24"/>
+                <w:szCs w:val="28"/>
+              </w:rPr>
+            </w:pPr>
+            <w:r>
+              <w:rPr>
+                <w:sz w:val="24"/>
+                <w:szCs w:val="28"/>
+              </w:rPr>
+              <w:t>Название</w:t>
+            </w:r>
+          </w:p>
+        </w:tc>
+        <w:tc>
+          <w:tcPr>
+            <w:tcW w:w="3489" w:type="pct"/>
+          </w:tcPr>
+          <w:p>
+            <w:pPr>
+              <w:rPr>
+                <w:sz w:val="24"/>
+                <w:szCs w:val="28"/>
+              </w:rPr>
+            </w:pPr>
+            <w:r>
+              <w:rPr>
+                <w:sz w:val="24"/>
+                <w:szCs w:val="28"/>
+              </w:rPr>
+              <w:t>Описание</w:t>
+            </w:r>
+          </w:p>
+        </w:tc>
+      </w:tr>
+      <w:tr>
+        <w:tc>
+          <w:tcPr>
+            <w:tcW w:w="1511" w:type="pct"/>
+          </w:tcPr>
+          <w:p>
+            <w:pPr>
+              <w:rPr>
+                <w:sz w:val="24"/>
+                <w:szCs w:val="28"/>
+                <w:lang w:val="en-US"/>
+              </w:rPr>
+            </w:pPr>
+            <w:proofErr w:type="spellStart"/>
+            <w:r>
+              <w:rPr>
+                <w:sz w:val="24"/>
+                <w:szCs w:val="28"/>
+                <w:lang w:val="en-US"/>
+              </w:rPr>
+              <w:t>OpenCad</w:t>
+            </w:r>
+            <w:proofErr w:type="spellEnd"/>
+          </w:p>
+        </w:tc>
+        <w:tc>
+          <w:tcPr>
+            <w:tcW w:w="3489" w:type="pct"/>
+          </w:tcPr>
+          <w:p>
+            <w:pPr>
+              <w:rPr>
+                <w:sz w:val="24"/>
+                <w:szCs w:val="28"/>
+              </w:rPr>
+            </w:pPr>
+            <w:r>
+              <w:rPr>
+                <w:sz w:val="24"/>
+                <w:szCs w:val="28"/>
+              </w:rPr>
+              <w:t>Открыть САПР</w:t>
+            </w:r>
+          </w:p>
+        </w:tc>
+      </w:tr>
+      <w:tr>
+        <w:tc>
+          <w:tcPr>
+            <w:tcW w:w="1511" w:type="pct"/>
+          </w:tcPr>
+          <w:p>
+            <w:pPr>
+              <w:rPr>
+                <w:sz w:val="24"/>
+                <w:szCs w:val="28"/>
+                <w:lang w:val="en-US"/>
+              </w:rPr>
+            </w:pPr>
+            <w:proofErr w:type="spellStart"/>
+            <w:r>
+              <w:rPr>
+                <w:sz w:val="24"/>
+                <w:szCs w:val="28"/>
+                <w:lang w:val="en-US"/>
+              </w:rPr>
+              <w:t>CreateSketch</w:t>
+            </w:r>
+            <w:proofErr w:type="spellEnd"/>
+          </w:p>
+        </w:tc>
+        <w:tc>
+          <w:tcPr>
+            <w:tcW w:w="3489" w:type="pct"/>
+          </w:tcPr>
+          <w:p>
+            <w:pPr>
+              <w:rPr>
+                <w:sz w:val="24"/>
+                <w:szCs w:val="28"/>
+              </w:rPr>
+            </w:pPr>
+            <w:r>
+              <w:rPr>
+                <w:sz w:val="24"/>
+                <w:szCs w:val="28"/>
+              </w:rPr>
+              <w:t>Создать Эскиз</w:t>
+            </w:r>
+          </w:p>
+        </w:tc>
+      </w:tr>
+      <w:tr>
+        <w:tc>
+          <w:tcPr>
+            <w:tcW w:w="1511" w:type="pct"/>
+          </w:tcPr>
+          <w:p>
+            <w:pPr>
+              <w:rPr>
+                <w:sz w:val="24"/>
+                <w:szCs w:val="28"/>
+                <w:lang w:val="en-US"/>
+              </w:rPr>
+            </w:pPr>
+            <w:proofErr w:type="spellStart"/>
+            <w:r>
+              <w:rPr>
+                <w:sz w:val="24"/>
+                <w:szCs w:val="28"/>
+                <w:lang w:val="en-US"/>
+              </w:rPr>
+              <w:t>CreateRectangle</w:t>
+            </w:r>
+            <w:proofErr w:type="spellEnd"/>
+          </w:p>
+        </w:tc>
+        <w:tc>
+          <w:tcPr>
+            <w:tcW w:w="3489" w:type="pct"/>
+          </w:tcPr>
+          <w:p>
+            <w:pPr>
+              <w:rPr>
+                <w:sz w:val="24"/>
+                <w:szCs w:val="28"/>
+              </w:rPr>
+            </w:pPr>
+            <w:r>
+              <w:rPr>
+                <w:sz w:val="24"/>
+                <w:szCs w:val="28"/>
+              </w:rPr>
+              <w:t>Начертить прямоугольник заданных размеров</w:t>
+            </w:r>
+          </w:p>
+        </w:tc>
+      </w:tr>
+      <w:tr>
+        <w:tc>
+          <w:tcPr>
+            <w:tcW w:w="1511" w:type="pct"/>
+          </w:tcPr>
+          <w:p>
+            <w:pPr>
+              <w:rPr>
+                <w:sz w:val="24"/>
+                <w:szCs w:val="28"/>
+                <w:lang w:val="en-US"/>
+              </w:rPr>
+            </w:pPr>
+            <w:r>
+              <w:rPr>
+                <w:sz w:val="24"/>
+                <w:szCs w:val="28"/>
+                <w:lang w:val="en-US"/>
+              </w:rPr>
+              <w:t>Extrude</w:t>
+            </w:r>
+          </w:p>
+        </w:tc>
+        <w:tc>
+          <w:tcPr>
+            <w:tcW w:w="3489" w:type="pct"/>
+          </w:tcPr>
+          <w:p>
+            <w:pPr>
+              <w:rPr>
+                <w:sz w:val="24"/>
+                <w:szCs w:val="28"/>
+              </w:rPr>
+            </w:pPr>
+            <w:r>
+              <w:rPr>
+                <w:sz w:val="24"/>
+                <w:szCs w:val="28"/>
+              </w:rPr>
+              <w:t>Выдавить эскиз</w:t>
+            </w:r>
+          </w:p>
+        </w:tc>
+      </w:tr>
+    </w:tbl>
+    <w:p>
+      <w:pPr>
+        <w:spacing w:line="360" w:lineRule="auto"/>
+        <w:rPr>
+          <w:sz w:val="28"/>
+          <w:szCs w:val="28"/>
+        </w:rPr>
+      </w:pPr>
+    </w:p>
+    <w:p>
+      <w:pPr>
+        <w:spacing w:line="360" w:lineRule="auto"/>
+        <w:rPr>
+          <w:sz w:val="28"/>
+          <w:szCs w:val="28"/>
+        </w:rPr>
+      </w:pPr>
+      <w:r>
+        <w:rPr>
+          <w:sz w:val="28"/>
+          <w:szCs w:val="28"/>
+        </w:rPr>
+        <w:tab/>
+        <w:t xml:space="preserve">Перечисление </w:t>
+      </w:r>
+      <w:proofErr w:type="spellStart"/>
+      <w:r>
+        <w:rPr>
+          <w:sz w:val="28"/>
+          <w:szCs w:val="28"/>
+          <w:lang w:val="en-US"/>
+        </w:rPr>
+        <w:t>IncorrectParameters</w:t>
+      </w:r>
+      <w:proofErr w:type="spellEnd"/>
+      <w:r>
+        <w:rPr>
+          <w:sz w:val="28"/>
+          <w:szCs w:val="28"/>
+        </w:rPr>
+        <w:t xml:space="preserve"> </w:t>
+      </w:r>
+      <w:r>
+        <w:rPr>
+          <w:sz w:val="28"/>
+          <w:szCs w:val="28"/>
+        </w:rPr>
+        <w:t>представляет из себя все возможные ошибки при валидации (таблица 6.</w:t>
+      </w:r>
+      <w:r>
+        <w:rPr>
+          <w:sz w:val="28"/>
+          <w:szCs w:val="28"/>
+        </w:rPr>
+        <w:t>18</w:t>
+      </w:r>
+      <w:r>
+        <w:rPr>
+          <w:sz w:val="28"/>
+          <w:szCs w:val="28"/>
+        </w:rPr>
+        <w:t>).</w:t>
+      </w:r>
+    </w:p>
+    <w:p>
+      <w:pPr>
+        <w:spacing w:line="360" w:lineRule="auto"/>
+        <w:rPr>
+          <w:sz w:val="28"/>
+          <w:szCs w:val="28"/>
+        </w:rPr>
+      </w:pPr>
+    </w:p>
+    <w:p>
+      <w:pPr>
+        <w:spacing w:line="360" w:lineRule="auto"/>
+        <w:rPr>
+          <w:sz w:val="28"/>
+          <w:szCs w:val="28"/>
+        </w:rPr>
+      </w:pPr>
+      <w:r>
+        <w:rPr>
+          <w:sz w:val="28"/>
+          <w:szCs w:val="28"/>
+        </w:rPr>
+        <w:tab/>
+        <w:t>Таблица 6.</w:t>
+      </w:r>
+      <w:r>
+        <w:rPr>
+          <w:sz w:val="28"/>
+          <w:szCs w:val="28"/>
+        </w:rPr>
+        <w:t>18</w:t>
+      </w:r>
+      <w:r>
+        <w:rPr>
+          <w:sz w:val="28"/>
+          <w:szCs w:val="28"/>
+        </w:rPr>
+        <w:t xml:space="preserve"> – Перечисление </w:t>
+      </w:r>
+      <w:proofErr w:type="spellStart"/>
+      <w:r>
+        <w:rPr>
+          <w:sz w:val="28"/>
+          <w:szCs w:val="28"/>
+          <w:lang w:val="en-US"/>
+        </w:rPr>
+        <w:t>IncorrectParameters</w:t>
+      </w:r>
+      <w:proofErr w:type="spellEnd"/>
+      <w:r>
+        <w:rPr>
+          <w:sz w:val="28"/>
+          <w:szCs w:val="28"/>
+        </w:rPr>
+        <w:t xml:space="preserve"> </w:t>
+      </w:r>
+      <w:r>
+        <w:rPr>
+          <w:sz w:val="28"/>
+          <w:szCs w:val="28"/>
+        </w:rPr>
+        <w:t>неверных значений параметров</w:t>
+      </w:r>
+    </w:p>
+    <w:tbl>
+      <w:tblPr>
+        <w:tblStyle w:val="af"/>
+        <w:tblW w:w="5000" w:type="pct"/>
+        <w:tblLook w:val="04A0" w:firstRow="1" w:lastRow="0" w:firstColumn="1" w:lastColumn="0" w:noHBand="0" w:noVBand="1"/>
+      </w:tblPr>
+      <w:tblGrid>
+        <w:gridCol w:w="3442"/>
+        <w:gridCol w:w="5906"/>
+      </w:tblGrid>
+      <w:tr>
+        <w:tc>
+          <w:tcPr>
+            <w:tcW w:w="1841" w:type="pct"/>
+          </w:tcPr>
+          <w:p>
+            <w:pPr>
+              <w:rPr>
+                <w:sz w:val="24"/>
+                <w:szCs w:val="28"/>
+              </w:rPr>
+            </w:pPr>
+            <w:r>
+              <w:rPr>
+                <w:sz w:val="24"/>
+                <w:szCs w:val="28"/>
+              </w:rPr>
+              <w:t>Название</w:t>
+            </w:r>
+          </w:p>
+        </w:tc>
+        <w:tc>
+          <w:tcPr>
+            <w:tcW w:w="3159" w:type="pct"/>
+          </w:tcPr>
+          <w:p>
+            <w:pPr>
+              <w:rPr>
+                <w:sz w:val="24"/>
+                <w:szCs w:val="28"/>
+              </w:rPr>
+            </w:pPr>
+            <w:r>
+              <w:rPr>
+                <w:sz w:val="24"/>
+                <w:szCs w:val="28"/>
+              </w:rPr>
+              <w:t>Описание</w:t>
+            </w:r>
+          </w:p>
+        </w:tc>
+      </w:tr>
+      <w:tr>
+        <w:tc>
+          <w:tcPr>
+            <w:tcW w:w="1841" w:type="pct"/>
+          </w:tcPr>
+          <w:p>
+            <w:pPr>
+              <w:rPr>
+                <w:sz w:val="24"/>
+                <w:szCs w:val="28"/>
+              </w:rPr>
+            </w:pPr>
+            <w:proofErr w:type="spellStart"/>
+            <w:r>
+              <w:rPr>
+                <w:sz w:val="24"/>
+                <w:szCs w:val="28"/>
+                <w:lang w:val="en-US"/>
+              </w:rPr>
+              <w:t>TopWidthIncorrect</w:t>
+            </w:r>
+            <w:proofErr w:type="spellEnd"/>
+          </w:p>
+        </w:tc>
+        <w:tc>
+          <w:tcPr>
+            <w:tcW w:w="3159" w:type="pct"/>
+          </w:tcPr>
+          <w:p>
+            <w:pPr>
+              <w:rPr>
+                <w:sz w:val="24"/>
+                <w:szCs w:val="28"/>
+              </w:rPr>
+            </w:pPr>
+            <w:r>
+              <w:rPr>
+                <w:sz w:val="24"/>
+                <w:szCs w:val="28"/>
+              </w:rPr>
+              <w:t>Неправильная ширина столешницы</w:t>
+            </w:r>
+          </w:p>
+        </w:tc>
+      </w:tr>
+      <w:tr>
+        <w:tc>
+          <w:tcPr>
+            <w:tcW w:w="1841" w:type="pct"/>
+          </w:tcPr>
+          <w:p>
+            <w:pPr>
+              <w:rPr>
+                <w:sz w:val="24"/>
+                <w:szCs w:val="28"/>
+                <w:lang w:val="en-US"/>
+              </w:rPr>
+            </w:pPr>
+            <w:proofErr w:type="spellStart"/>
+            <w:r>
+              <w:rPr>
+                <w:sz w:val="24"/>
+                <w:szCs w:val="28"/>
+                <w:lang w:val="en-US"/>
+              </w:rPr>
+              <w:t>TopDepthIncorrect</w:t>
+            </w:r>
+            <w:proofErr w:type="spellEnd"/>
+          </w:p>
+        </w:tc>
+        <w:tc>
+          <w:tcPr>
+            <w:tcW w:w="3159" w:type="pct"/>
+          </w:tcPr>
+          <w:p>
+            <w:pPr>
+              <w:rPr>
+                <w:sz w:val="24"/>
+                <w:szCs w:val="28"/>
+              </w:rPr>
+            </w:pPr>
+            <w:r>
+              <w:rPr>
+                <w:sz w:val="24"/>
+                <w:szCs w:val="28"/>
+              </w:rPr>
+              <w:t>Неправильная глубина столешницы</w:t>
+            </w:r>
+          </w:p>
+        </w:tc>
+      </w:tr>
+      <w:tr>
+        <w:tc>
+          <w:tcPr>
+            <w:tcW w:w="1841" w:type="pct"/>
+          </w:tcPr>
+          <w:p>
+            <w:pPr>
+              <w:rPr>
+                <w:sz w:val="24"/>
+                <w:szCs w:val="28"/>
+                <w:lang w:val="en-US"/>
+              </w:rPr>
+            </w:pPr>
+            <w:proofErr w:type="spellStart"/>
+            <w:r>
+              <w:rPr>
+                <w:sz w:val="24"/>
+                <w:szCs w:val="28"/>
+                <w:lang w:val="en-US"/>
+              </w:rPr>
+              <w:t>TopHeightIncorrect</w:t>
+            </w:r>
+            <w:proofErr w:type="spellEnd"/>
+          </w:p>
+        </w:tc>
+        <w:tc>
+          <w:tcPr>
+            <w:tcW w:w="3159" w:type="pct"/>
+          </w:tcPr>
+          <w:p>
+            <w:pPr>
+              <w:rPr>
+                <w:sz w:val="24"/>
+                <w:szCs w:val="28"/>
+              </w:rPr>
+            </w:pPr>
+            <w:r>
+              <w:rPr>
+                <w:sz w:val="24"/>
+                <w:szCs w:val="28"/>
+              </w:rPr>
+              <w:t>Неправильная высота столешницы</w:t>
+            </w:r>
+          </w:p>
+        </w:tc>
+      </w:tr>
+      <w:tr>
+        <w:tc>
+          <w:tcPr>
+            <w:tcW w:w="1841" w:type="pct"/>
+          </w:tcPr>
+          <w:p>
+            <w:pPr>
+              <w:rPr>
+                <w:sz w:val="24"/>
+                <w:szCs w:val="28"/>
+                <w:lang w:val="en-US"/>
+              </w:rPr>
+            </w:pPr>
+            <w:proofErr w:type="spellStart"/>
+            <w:r>
+              <w:rPr>
+                <w:sz w:val="24"/>
+                <w:szCs w:val="28"/>
+                <w:lang w:val="en-US"/>
+              </w:rPr>
+              <w:t>LegWidthIncorrect</w:t>
+            </w:r>
+            <w:proofErr w:type="spellEnd"/>
+          </w:p>
+        </w:tc>
+        <w:tc>
+          <w:tcPr>
+            <w:tcW w:w="3159" w:type="pct"/>
+          </w:tcPr>
+          <w:p>
+            <w:pPr>
+              <w:rPr>
+                <w:sz w:val="24"/>
+                <w:szCs w:val="28"/>
+              </w:rPr>
+            </w:pPr>
+            <w:r>
+              <w:rPr>
+                <w:sz w:val="24"/>
+                <w:szCs w:val="28"/>
+              </w:rPr>
+              <w:t>Неправильная ширина ножки</w:t>
+            </w:r>
+          </w:p>
+        </w:tc>
+      </w:tr>
+      <w:tr>
+        <w:tc>
+          <w:tcPr>
+            <w:tcW w:w="1841" w:type="pct"/>
+          </w:tcPr>
+          <w:p>
+            <w:pPr>
+              <w:rPr>
+                <w:sz w:val="24"/>
+                <w:szCs w:val="28"/>
+                <w:lang w:val="en-US"/>
+              </w:rPr>
+            </w:pPr>
+            <w:proofErr w:type="spellStart"/>
+            <w:r>
+              <w:rPr>
+                <w:sz w:val="24"/>
+                <w:szCs w:val="28"/>
+                <w:lang w:val="en-US"/>
+              </w:rPr>
+              <w:t>TableHeightIncorrect</w:t>
+            </w:r>
+            <w:proofErr w:type="spellEnd"/>
+          </w:p>
+        </w:tc>
+        <w:tc>
+          <w:tcPr>
+            <w:tcW w:w="3159" w:type="pct"/>
+          </w:tcPr>
+          <w:p>
+            <w:pPr>
+              <w:rPr>
+                <w:sz w:val="24"/>
+                <w:szCs w:val="28"/>
+              </w:rPr>
+            </w:pPr>
+            <w:r>
+              <w:rPr>
+                <w:sz w:val="24"/>
+                <w:szCs w:val="28"/>
+              </w:rPr>
+              <w:t>Неправильная высота стола</w:t>
+            </w:r>
+          </w:p>
+        </w:tc>
+      </w:tr>
+      <w:tr>
+        <w:tc>
+          <w:tcPr>
+            <w:tcW w:w="1841" w:type="pct"/>
+          </w:tcPr>
+          <w:p>
+            <w:pPr>
+              <w:rPr>
+                <w:sz w:val="24"/>
+                <w:szCs w:val="28"/>
+                <w:lang w:val="en-US"/>
+              </w:rPr>
+            </w:pPr>
+            <w:proofErr w:type="spellStart"/>
+            <w:r>
+              <w:rPr>
+                <w:sz w:val="24"/>
+                <w:szCs w:val="28"/>
+                <w:lang w:val="en-US"/>
+              </w:rPr>
+              <w:t>TopAndLegsAreaIncorrect</w:t>
+            </w:r>
+            <w:proofErr w:type="spellEnd"/>
+          </w:p>
+        </w:tc>
+        <w:tc>
+          <w:tcPr>
+            <w:tcW w:w="3159" w:type="pct"/>
+          </w:tcPr>
+          <w:p>
+            <w:pPr>
+              <w:rPr>
+                <w:sz w:val="24"/>
+                <w:szCs w:val="28"/>
+              </w:rPr>
+            </w:pPr>
+            <w:r>
+              <w:rPr>
+                <w:sz w:val="24"/>
+                <w:szCs w:val="28"/>
+              </w:rPr>
+              <w:t>Неправильные значения зависимых параметров- размеры ножек и столешницы</w:t>
+            </w:r>
+          </w:p>
+        </w:tc>
+      </w:tr>
+    </w:tbl>
+    <w:p>
+      <w:pPr>
+        <w:widowControl/>
+        <w:autoSpaceDE/>
+        <w:autoSpaceDN/>
+        <w:spacing w:line="360" w:lineRule="auto"/>
         <w:rPr>
           <w:sz w:val="28"/>
         </w:rPr>
@@ -7742,6 +11321,68 @@
       <w:pPr>
         <w:pStyle w:val="1"/>
         <w:spacing w:before="0" w:line="360" w:lineRule="auto"/>
+      </w:pPr>
+    </w:p>
+    <w:p>
+      <w:pPr>
+        <w:pStyle w:val="1"/>
+        <w:spacing w:before="0" w:line="360" w:lineRule="auto"/>
+      </w:pPr>
+    </w:p>
+    <w:p>
+      <w:pPr>
+        <w:pStyle w:val="1"/>
+        <w:spacing w:before="0" w:line="360" w:lineRule="auto"/>
+      </w:pPr>
+    </w:p>
+    <w:p>
+      <w:pPr>
+        <w:pStyle w:val="1"/>
+        <w:spacing w:before="0" w:line="360" w:lineRule="auto"/>
+      </w:pPr>
+    </w:p>
+    <w:p>
+      <w:pPr>
+        <w:pStyle w:val="1"/>
+        <w:spacing w:before="0" w:line="360" w:lineRule="auto"/>
+      </w:pPr>
+    </w:p>
+    <w:p>
+      <w:pPr>
+        <w:pStyle w:val="1"/>
+        <w:spacing w:before="0" w:line="360" w:lineRule="auto"/>
+      </w:pPr>
+    </w:p>
+    <w:p>
+      <w:pPr>
+        <w:pStyle w:val="1"/>
+        <w:spacing w:before="0" w:line="360" w:lineRule="auto"/>
+        <w:ind w:left="0"/>
+        <w:jc w:val="left"/>
+      </w:pPr>
+    </w:p>
+    <w:p>
+      <w:pPr>
+        <w:pStyle w:val="1"/>
+        <w:spacing w:before="0" w:line="360" w:lineRule="auto"/>
+        <w:ind w:left="0"/>
+        <w:jc w:val="left"/>
+      </w:pPr>
+    </w:p>
+    <w:p>
+      <w:pPr>
+        <w:pStyle w:val="1"/>
+        <w:spacing w:before="0" w:line="360" w:lineRule="auto"/>
+        <w:ind w:left="0"/>
+        <w:jc w:val="left"/>
+      </w:pPr>
+    </w:p>
+    <w:p>
+      <w:pPr>
+        <w:pStyle w:val="1"/>
+        <w:spacing w:before="0" w:line="360" w:lineRule="auto"/>
+        <w:ind w:left="0"/>
+        <w:jc w:val="left"/>
       </w:pPr>
     </w:p>
     <w:p>
@@ -8427,7 +12068,6 @@
           <w:sz w:val="28"/>
           <w:szCs w:val="28"/>
         </w:rPr>
-        <w:lastRenderedPageBreak/>
         <w:t>Применение UML 2.0 и шаблонов проектирования. Введение в объектно</w:t>
       </w:r>
       <w:r>
@@ -8492,6 +12132,7 @@
         <w:rPr>
           <w:sz w:val="28"/>
         </w:rPr>
+        <w:lastRenderedPageBreak/>
         <w:t xml:space="preserve"> </w:t>
       </w:r>
     </w:p>
@@ -9917,7 +13558,7 @@
   <w:style w:type="paragraph" w:default="1" w:styleId="a">
     <w:name w:val="Normal"/>
     <w:qFormat/>
-    <w:rsid w:val="00167226"/>
+    <w:rsid w:val="00632EDD"/>
     <w:pPr>
       <w:widowControl w:val="0"/>
       <w:autoSpaceDE w:val="0"/>
@@ -9974,6 +13615,7 @@
   <w:style w:type="character" w:default="1" w:styleId="a0">
     <w:name w:val="Default Paragraph Font"/>
     <w:uiPriority w:val="1"/>
+    <w:semiHidden/>
     <w:unhideWhenUsed/>
   </w:style>
   <w:style w:type="table" w:default="1" w:styleId="a1">
@@ -10570,7 +14212,7 @@
 </file>
 
 <file path=customXml/itemProps1.xml><?xml version="1.0" encoding="utf-8"?>
-<ds:datastoreItem xmlns:ds="http://schemas.openxmlformats.org/officeDocument/2006/customXml" ds:itemID="{1610443C-FC6A-4A94-A03D-2B9E6D66C8F2}">
+<ds:datastoreItem xmlns:ds="http://schemas.openxmlformats.org/officeDocument/2006/customXml" ds:itemID="{12BD4D69-93CA-4994-81E5-D76775E27DCF}">
   <ds:schemaRefs>
     <ds:schemaRef ds:uri="http://schemas.openxmlformats.org/officeDocument/2006/bibliography"/>
   </ds:schemaRefs>
